--- a/Administration/CSI/2024/ED VAAME-CSI_doctorant_Rapport avancement- Progress report-oct23.docx
+++ b/Administration/CSI/2024/ED VAAME-CSI_doctorant_Rapport avancement- Progress report-oct23.docx
@@ -36,7 +36,7 @@
               <w:lang w:eastAsia="fr-FR"/>
             </w:rPr>
             <w:drawing>
-              <wp:inline distT="0" distB="0" distL="0" distR="0" wp14:anchorId="6096505E" wp14:editId="45DD5CE2">
+              <wp:inline distT="0" distB="0" distL="0" distR="0" wp14:anchorId="6096505E" wp14:editId="28F68568">
                 <wp:extent cx="5464191" cy="1560332"/>
                 <wp:effectExtent l="0" t="0" r="0" b="0"/>
                 <wp:docPr id="1" name="Image 1" descr="D:\howa-sauvegarde Aout 2022\ED VAAME-2022\Logo EDs\Logos_vaame_PdL.png"/>
@@ -554,7 +554,6 @@
                                     <w:lang w:val="en-US"/>
                                   </w:rPr>
                                 </w:pPr>
-                                <w:proofErr w:type="spellStart"/>
                                 <w:r>
                                   <w:rPr>
                                     <w:rFonts w:asciiTheme="minorHAnsi" w:hAnsiTheme="minorHAnsi" w:cstheme="minorHAnsi"/>
@@ -567,7 +566,6 @@
                                   </w:rPr>
                                   <w:t>Prénom</w:t>
                                 </w:r>
-                                <w:proofErr w:type="spellEnd"/>
                                 <w:r>
                                   <w:rPr>
                                     <w:rFonts w:asciiTheme="minorHAnsi" w:hAnsiTheme="minorHAnsi" w:cstheme="minorHAnsi"/>
@@ -764,8 +762,6 @@
                                     <w:lang w:val="en-GB"/>
                                   </w:rPr>
                                 </w:pPr>
-                                <w:proofErr w:type="spellStart"/>
-                                <w:proofErr w:type="gramStart"/>
                                 <w:r>
                                   <w:rPr>
                                     <w:rFonts w:cs="Segoe UI"/>
@@ -776,33 +772,7 @@
                                     <w:szCs w:val="44"/>
                                     <w:lang w:val="en-GB"/>
                                   </w:rPr>
-                                  <w:t>Echéance</w:t>
-                                </w:r>
-                                <w:proofErr w:type="spellEnd"/>
-                                <w:r>
-                                  <w:rPr>
-                                    <w:rFonts w:cs="Segoe UI"/>
-                                    <w:b/>
-                                    <w:iCs/>
-                                    <w:color w:val="000000" w:themeColor="text1"/>
-                                    <w:sz w:val="44"/>
-                                    <w:szCs w:val="44"/>
-                                    <w:lang w:val="en-GB"/>
-                                  </w:rPr>
-                                  <w:t> :</w:t>
-                                </w:r>
-                                <w:proofErr w:type="gramEnd"/>
-                                <w:r>
-                                  <w:rPr>
-                                    <w:rFonts w:cs="Segoe UI"/>
-                                    <w:b/>
-                                    <w:iCs/>
-                                    <w:color w:val="000000" w:themeColor="text1"/>
-                                    <w:sz w:val="44"/>
-                                    <w:szCs w:val="44"/>
-                                    <w:lang w:val="en-GB"/>
-                                  </w:rPr>
-                                  <w:t xml:space="preserve"> </w:t>
+                                  <w:t xml:space="preserve">Echéance : </w:t>
                                 </w:r>
                                 <w:r>
                                   <w:rPr>
@@ -884,22 +854,8 @@
                                     <w:szCs w:val="28"/>
                                     <w:lang w:val="en-GB"/>
                                   </w:rPr>
-                                  <w:t xml:space="preserve"> </w:t>
+                                  <w:t xml:space="preserve"> année</w:t>
                                 </w:r>
-                                <w:proofErr w:type="spellStart"/>
-                                <w:r>
-                                  <w:rPr>
-                                    <w:rFonts w:cs="Segoe UI"/>
-                                    <w:b/>
-                                    <w:iCs/>
-                                    <w:color w:val="000000" w:themeColor="text1"/>
-                                    <w:sz w:val="28"/>
-                                    <w:szCs w:val="28"/>
-                                    <w:lang w:val="en-GB"/>
-                                  </w:rPr>
-                                  <w:t>année</w:t>
-                                </w:r>
-                                <w:proofErr w:type="spellEnd"/>
                                 <w:r>
                                   <w:rPr>
                                     <w:rFonts w:cs="Segoe UI"/>
@@ -992,33 +948,7 @@
                                     <w:szCs w:val="28"/>
                                     <w:lang w:val="en-GB"/>
                                   </w:rPr>
-                                  <w:t xml:space="preserve"> </w:t>
-                                </w:r>
-                                <w:proofErr w:type="spellStart"/>
-                                <w:r>
-                                  <w:rPr>
-                                    <w:rFonts w:cs="Segoe UI"/>
-                                    <w:b/>
-                                    <w:iCs/>
-                                    <w:color w:val="000000" w:themeColor="text1"/>
-                                    <w:sz w:val="28"/>
-                                    <w:szCs w:val="28"/>
-                                    <w:lang w:val="en-GB"/>
-                                  </w:rPr>
-                                  <w:t>année</w:t>
-                                </w:r>
-                                <w:proofErr w:type="spellEnd"/>
-                                <w:r>
-                                  <w:rPr>
-                                    <w:rFonts w:cs="Segoe UI"/>
-                                    <w:b/>
-                                    <w:iCs/>
-                                    <w:color w:val="000000" w:themeColor="text1"/>
-                                    <w:sz w:val="28"/>
-                                    <w:szCs w:val="28"/>
-                                    <w:lang w:val="en-GB"/>
-                                  </w:rPr>
-                                  <w:t xml:space="preserve">       –   </w:t>
+                                  <w:t xml:space="preserve"> année       –   </w:t>
                                 </w:r>
                                 <w:sdt>
                                   <w:sdtPr>
@@ -1100,22 +1030,8 @@
                                     <w:szCs w:val="28"/>
                                     <w:lang w:val="en-GB"/>
                                   </w:rPr>
-                                  <w:t xml:space="preserve"> </w:t>
+                                  <w:t xml:space="preserve"> année</w:t>
                                 </w:r>
-                                <w:proofErr w:type="spellStart"/>
-                                <w:r>
-                                  <w:rPr>
-                                    <w:rFonts w:cs="Segoe UI"/>
-                                    <w:b/>
-                                    <w:iCs/>
-                                    <w:color w:val="000000" w:themeColor="text1"/>
-                                    <w:sz w:val="28"/>
-                                    <w:szCs w:val="28"/>
-                                    <w:lang w:val="en-GB"/>
-                                  </w:rPr>
-                                  <w:t>année</w:t>
-                                </w:r>
-                                <w:proofErr w:type="spellEnd"/>
                               </w:p>
                               <w:p>
                                 <w:pPr>
@@ -1571,7 +1487,6 @@
                               <w:lang w:val="en-US"/>
                             </w:rPr>
                           </w:pPr>
-                          <w:proofErr w:type="spellStart"/>
                           <w:r>
                             <w:rPr>
                               <w:rFonts w:asciiTheme="minorHAnsi" w:hAnsiTheme="minorHAnsi" w:cstheme="minorHAnsi"/>
@@ -1584,7 +1499,6 @@
                             </w:rPr>
                             <w:t>Prénom</w:t>
                           </w:r>
-                          <w:proofErr w:type="spellEnd"/>
                           <w:r>
                             <w:rPr>
                               <w:rFonts w:asciiTheme="minorHAnsi" w:hAnsiTheme="minorHAnsi" w:cstheme="minorHAnsi"/>
@@ -1781,8 +1695,6 @@
                               <w:lang w:val="en-GB"/>
                             </w:rPr>
                           </w:pPr>
-                          <w:proofErr w:type="spellStart"/>
-                          <w:proofErr w:type="gramStart"/>
                           <w:r>
                             <w:rPr>
                               <w:rFonts w:cs="Segoe UI"/>
@@ -1793,33 +1705,7 @@
                               <w:szCs w:val="44"/>
                               <w:lang w:val="en-GB"/>
                             </w:rPr>
-                            <w:t>Echéance</w:t>
-                          </w:r>
-                          <w:proofErr w:type="spellEnd"/>
-                          <w:r>
-                            <w:rPr>
-                              <w:rFonts w:cs="Segoe UI"/>
-                              <w:b/>
-                              <w:iCs/>
-                              <w:color w:val="000000" w:themeColor="text1"/>
-                              <w:sz w:val="44"/>
-                              <w:szCs w:val="44"/>
-                              <w:lang w:val="en-GB"/>
-                            </w:rPr>
-                            <w:t> :</w:t>
-                          </w:r>
-                          <w:proofErr w:type="gramEnd"/>
-                          <w:r>
-                            <w:rPr>
-                              <w:rFonts w:cs="Segoe UI"/>
-                              <w:b/>
-                              <w:iCs/>
-                              <w:color w:val="000000" w:themeColor="text1"/>
-                              <w:sz w:val="44"/>
-                              <w:szCs w:val="44"/>
-                              <w:lang w:val="en-GB"/>
-                            </w:rPr>
-                            <w:t xml:space="preserve"> </w:t>
+                            <w:t xml:space="preserve">Echéance : </w:t>
                           </w:r>
                           <w:r>
                             <w:rPr>
@@ -1901,22 +1787,8 @@
                               <w:szCs w:val="28"/>
                               <w:lang w:val="en-GB"/>
                             </w:rPr>
-                            <w:t xml:space="preserve"> </w:t>
+                            <w:t xml:space="preserve"> année</w:t>
                           </w:r>
-                          <w:proofErr w:type="spellStart"/>
-                          <w:r>
-                            <w:rPr>
-                              <w:rFonts w:cs="Segoe UI"/>
-                              <w:b/>
-                              <w:iCs/>
-                              <w:color w:val="000000" w:themeColor="text1"/>
-                              <w:sz w:val="28"/>
-                              <w:szCs w:val="28"/>
-                              <w:lang w:val="en-GB"/>
-                            </w:rPr>
-                            <w:t>année</w:t>
-                          </w:r>
-                          <w:proofErr w:type="spellEnd"/>
                           <w:r>
                             <w:rPr>
                               <w:rFonts w:cs="Segoe UI"/>
@@ -2009,33 +1881,7 @@
                               <w:szCs w:val="28"/>
                               <w:lang w:val="en-GB"/>
                             </w:rPr>
-                            <w:t xml:space="preserve"> </w:t>
-                          </w:r>
-                          <w:proofErr w:type="spellStart"/>
-                          <w:r>
-                            <w:rPr>
-                              <w:rFonts w:cs="Segoe UI"/>
-                              <w:b/>
-                              <w:iCs/>
-                              <w:color w:val="000000" w:themeColor="text1"/>
-                              <w:sz w:val="28"/>
-                              <w:szCs w:val="28"/>
-                              <w:lang w:val="en-GB"/>
-                            </w:rPr>
-                            <w:t>année</w:t>
-                          </w:r>
-                          <w:proofErr w:type="spellEnd"/>
-                          <w:r>
-                            <w:rPr>
-                              <w:rFonts w:cs="Segoe UI"/>
-                              <w:b/>
-                              <w:iCs/>
-                              <w:color w:val="000000" w:themeColor="text1"/>
-                              <w:sz w:val="28"/>
-                              <w:szCs w:val="28"/>
-                              <w:lang w:val="en-GB"/>
-                            </w:rPr>
-                            <w:t xml:space="preserve">       –   </w:t>
+                            <w:t xml:space="preserve"> année       –   </w:t>
                           </w:r>
                           <w:sdt>
                             <w:sdtPr>
@@ -2117,22 +1963,8 @@
                               <w:szCs w:val="28"/>
                               <w:lang w:val="en-GB"/>
                             </w:rPr>
-                            <w:t xml:space="preserve"> </w:t>
+                            <w:t xml:space="preserve"> année</w:t>
                           </w:r>
-                          <w:proofErr w:type="spellStart"/>
-                          <w:r>
-                            <w:rPr>
-                              <w:rFonts w:cs="Segoe UI"/>
-                              <w:b/>
-                              <w:iCs/>
-                              <w:color w:val="000000" w:themeColor="text1"/>
-                              <w:sz w:val="28"/>
-                              <w:szCs w:val="28"/>
-                              <w:lang w:val="en-GB"/>
-                            </w:rPr>
-                            <w:t>année</w:t>
-                          </w:r>
-                          <w:proofErr w:type="spellEnd"/>
                         </w:p>
                         <w:p>
                           <w:pPr>
@@ -3140,25 +2972,7 @@
           <w:color w:val="000000" w:themeColor="text1"/>
           <w:lang w:val="en-US"/>
         </w:rPr>
-        <w:t xml:space="preserve">This report is </w:t>
-      </w:r>
-      <w:proofErr w:type="gramStart"/>
-      <w:r>
-        <w:rPr>
-          <w:rFonts w:asciiTheme="minorHAnsi" w:hAnsiTheme="minorHAnsi" w:cstheme="minorHAnsi"/>
-          <w:color w:val="000000" w:themeColor="text1"/>
-          <w:lang w:val="en-US"/>
-        </w:rPr>
-        <w:t>first of all</w:t>
-      </w:r>
-      <w:proofErr w:type="gramEnd"/>
-      <w:r>
-        <w:rPr>
-          <w:rFonts w:asciiTheme="minorHAnsi" w:hAnsiTheme="minorHAnsi" w:cstheme="minorHAnsi"/>
-          <w:color w:val="000000" w:themeColor="text1"/>
-          <w:lang w:val="en-US"/>
-        </w:rPr>
-        <w:t xml:space="preserve"> a tool allowing you to make a </w:t>
+        <w:t xml:space="preserve">This report is first of all a tool allowing you to make a </w:t>
       </w:r>
       <w:r>
         <w:rPr>
@@ -4856,16 +4670,7 @@
                 <w:szCs w:val="24"/>
                 <w:lang w:eastAsia="fr-FR"/>
               </w:rPr>
-              <w:t>E Laurent (Pr)</w:t>
-            </w:r>
-            <w:r>
-              <w:rPr>
-                <w:rFonts w:asciiTheme="minorHAnsi" w:eastAsia="Times New Roman" w:hAnsiTheme="minorHAnsi" w:cstheme="minorHAnsi"/>
-                <w:sz w:val="24"/>
-                <w:szCs w:val="24"/>
-                <w:lang w:eastAsia="fr-FR"/>
-              </w:rPr>
-              <w:t xml:space="preserve"> Laurent.barill</w:t>
+              <w:t>E Laurent (Pr) Laurent.barill</w:t>
             </w:r>
             <w:r>
               <w:rPr>
@@ -5199,39 +5004,7 @@
           <w:rFonts w:asciiTheme="minorHAnsi" w:hAnsiTheme="minorHAnsi" w:cstheme="minorHAnsi"/>
           <w:lang w:val="en-US"/>
         </w:rPr>
-        <w:t xml:space="preserve"> This paper </w:t>
-      </w:r>
-      <w:proofErr w:type="gramStart"/>
-      <w:r>
-        <w:rPr>
-          <w:rFonts w:asciiTheme="minorHAnsi" w:hAnsiTheme="minorHAnsi" w:cstheme="minorHAnsi"/>
-          <w:lang w:val="en-US"/>
-        </w:rPr>
-        <w:t>content</w:t>
-      </w:r>
-      <w:proofErr w:type="gramEnd"/>
-      <w:r>
-        <w:rPr>
-          <w:rFonts w:asciiTheme="minorHAnsi" w:hAnsiTheme="minorHAnsi" w:cstheme="minorHAnsi"/>
-          <w:lang w:val="en-US"/>
-        </w:rPr>
-        <w:t xml:space="preserve"> the results of the two first years of the </w:t>
-      </w:r>
-      <w:proofErr w:type="gramStart"/>
-      <w:r>
-        <w:rPr>
-          <w:rFonts w:asciiTheme="minorHAnsi" w:hAnsiTheme="minorHAnsi" w:cstheme="minorHAnsi"/>
-          <w:lang w:val="en-US"/>
-        </w:rPr>
-        <w:t>thesis, and</w:t>
-      </w:r>
-      <w:proofErr w:type="gramEnd"/>
-      <w:r>
-        <w:rPr>
-          <w:rFonts w:asciiTheme="minorHAnsi" w:hAnsiTheme="minorHAnsi" w:cstheme="minorHAnsi"/>
-          <w:lang w:val="en-US"/>
-        </w:rPr>
-        <w:t xml:space="preserve"> present the DISCOV model developed during that time. </w:t>
+        <w:t xml:space="preserve"> This paper content the results of the two first years of the thesis, and present the DISCOV model developed during that time. </w:t>
       </w:r>
       <w:r>
         <w:rPr>
@@ -5313,6 +5086,56 @@
     </w:p>
     <w:p>
       <w:pPr>
+        <w:rPr>
+          <w:lang w:val="en-GB"/>
+        </w:rPr>
+      </w:pPr>
+      <w:r>
+        <w:rPr>
+          <w:lang w:val="en-US"/>
+        </w:rPr>
+        <w:t xml:space="preserve">This year, a field trip was conducted to map the alien invasive species </w:t>
+      </w:r>
+      <w:proofErr w:type="spellStart"/>
+      <w:r>
+        <w:rPr>
+          <w:i/>
+          <w:lang w:val="en-GB"/>
+        </w:rPr>
+        <w:t>Gracilaria</w:t>
+      </w:r>
+      <w:proofErr w:type="spellEnd"/>
+      <w:r>
+        <w:rPr>
+          <w:i/>
+          <w:lang w:val="en-GB"/>
+        </w:rPr>
+        <w:t xml:space="preserve"> </w:t>
+      </w:r>
+      <w:proofErr w:type="spellStart"/>
+      <w:r>
+        <w:rPr>
+          <w:i/>
+          <w:lang w:val="en-GB"/>
+        </w:rPr>
+        <w:t>vermiculophylla</w:t>
+      </w:r>
+      <w:proofErr w:type="spellEnd"/>
+      <w:r>
+        <w:rPr>
+          <w:lang w:val="en-US"/>
+        </w:rPr>
+        <w:t xml:space="preserve"> utilizing drone remote sensing technology. This initiative was part of the INVASEA project, which commenced this year and is funded by CNES. Drone flights were executed over three study sites in Brittany, France. An additional field campaign is scheduled for the upcoming months in Spain and Portugal to expand the geographical coverage of this new dataset.</w:t>
+      </w:r>
+      <w:r>
+        <w:rPr>
+          <w:lang w:val="en-GB"/>
+        </w:rPr>
+        <w:t xml:space="preserve"> </w:t>
+      </w:r>
+    </w:p>
+    <w:p>
+      <w:pPr>
         <w:spacing w:after="160" w:line="259" w:lineRule="auto"/>
         <w:jc w:val="left"/>
         <w:rPr>
@@ -5320,13 +5143,6 @@
           <w:lang w:val="en-GB"/>
         </w:rPr>
       </w:pPr>
-      <w:r>
-        <w:rPr>
-          <w:rFonts w:asciiTheme="minorHAnsi" w:hAnsiTheme="minorHAnsi" w:cstheme="minorHAnsi"/>
-          <w:lang w:val="en-GB"/>
-        </w:rPr>
-        <w:t>During this year, fieldtrip has been performed</w:t>
-      </w:r>
     </w:p>
     <w:p>
       <w:pPr>
@@ -5344,13 +5160,11 @@
         <w:jc w:val="left"/>
         <w:rPr>
           <w:rFonts w:asciiTheme="minorHAnsi" w:hAnsiTheme="minorHAnsi" w:cstheme="minorHAnsi"/>
-          <w:lang w:val="en-US"/>
-        </w:rPr>
-      </w:pPr>
-      <w:r>
-        <w:rPr>
-          <w:rFonts w:asciiTheme="minorHAnsi" w:hAnsiTheme="minorHAnsi" w:cstheme="minorHAnsi"/>
-          <w:lang w:val="en-US"/>
+        </w:rPr>
+      </w:pPr>
+      <w:r>
+        <w:rPr>
+          <w:rFonts w:asciiTheme="minorHAnsi" w:hAnsiTheme="minorHAnsi" w:cstheme="minorHAnsi"/>
         </w:rPr>
         <w:t>EPC8 – August 2023</w:t>
       </w:r>
@@ -5361,15 +5175,27 @@
         <w:jc w:val="left"/>
         <w:rPr>
           <w:rFonts w:asciiTheme="minorHAnsi" w:hAnsiTheme="minorHAnsi" w:cstheme="minorHAnsi"/>
-          <w:lang w:val="en-US"/>
-        </w:rPr>
-      </w:pPr>
-      <w:r>
-        <w:rPr>
-          <w:rFonts w:asciiTheme="minorHAnsi" w:hAnsiTheme="minorHAnsi" w:cstheme="minorHAnsi"/>
-          <w:lang w:val="en-US"/>
-        </w:rPr>
-        <w:t>Vigo – September 2023</w:t>
+        </w:rPr>
+      </w:pPr>
+      <w:r>
+        <w:rPr>
+          <w:rFonts w:asciiTheme="minorHAnsi" w:hAnsiTheme="minorHAnsi" w:cstheme="minorHAnsi"/>
+        </w:rPr>
+        <w:t xml:space="preserve">Vigo – </w:t>
+      </w:r>
+      <w:proofErr w:type="spellStart"/>
+      <w:r>
+        <w:rPr>
+          <w:rFonts w:asciiTheme="minorHAnsi" w:hAnsiTheme="minorHAnsi" w:cstheme="minorHAnsi"/>
+        </w:rPr>
+        <w:t>September</w:t>
+      </w:r>
+      <w:proofErr w:type="spellEnd"/>
+      <w:r>
+        <w:rPr>
+          <w:rFonts w:asciiTheme="minorHAnsi" w:hAnsiTheme="minorHAnsi" w:cstheme="minorHAnsi"/>
+        </w:rPr>
+        <w:t xml:space="preserve"> 2023</w:t>
       </w:r>
     </w:p>
     <w:p>
@@ -5380,20 +5206,31 @@
           <w:rFonts w:asciiTheme="minorHAnsi" w:hAnsiTheme="minorHAnsi" w:cstheme="minorHAnsi"/>
           <w:b/>
           <w:bCs/>
-          <w:lang w:val="en-GB"/>
-        </w:rPr>
-      </w:pPr>
-      <w:r>
-        <w:rPr>
-          <w:rFonts w:asciiTheme="minorHAnsi" w:hAnsiTheme="minorHAnsi" w:cstheme="minorHAnsi"/>
-          <w:lang w:val="en-US"/>
-        </w:rPr>
-        <w:t>ESRIN ESA – November 2023</w:t>
-      </w:r>
-      <w:r>
-        <w:rPr>
-          <w:rFonts w:asciiTheme="minorHAnsi" w:hAnsiTheme="minorHAnsi" w:cstheme="minorHAnsi"/>
-          <w:lang w:val="en-US"/>
+        </w:rPr>
+      </w:pPr>
+      <w:r>
+        <w:rPr>
+          <w:rFonts w:asciiTheme="minorHAnsi" w:hAnsiTheme="minorHAnsi" w:cstheme="minorHAnsi"/>
+        </w:rPr>
+        <w:t xml:space="preserve">ESRIN ESA – </w:t>
+      </w:r>
+      <w:proofErr w:type="spellStart"/>
+      <w:r>
+        <w:rPr>
+          <w:rFonts w:asciiTheme="minorHAnsi" w:hAnsiTheme="minorHAnsi" w:cstheme="minorHAnsi"/>
+        </w:rPr>
+        <w:t>November</w:t>
+      </w:r>
+      <w:proofErr w:type="spellEnd"/>
+      <w:r>
+        <w:rPr>
+          <w:rFonts w:asciiTheme="minorHAnsi" w:hAnsiTheme="minorHAnsi" w:cstheme="minorHAnsi"/>
+        </w:rPr>
+        <w:t xml:space="preserve"> 2023</w:t>
+      </w:r>
+      <w:r>
+        <w:rPr>
+          <w:rFonts w:asciiTheme="minorHAnsi" w:hAnsiTheme="minorHAnsi" w:cstheme="minorHAnsi"/>
         </w:rPr>
         <w:br w:type="page"/>
       </w:r>
@@ -5569,23 +5406,7 @@
             <w:rFonts w:asciiTheme="minorHAnsi" w:hAnsiTheme="minorHAnsi" w:cstheme="minorHAnsi"/>
             <w:szCs w:val="22"/>
           </w:rPr>
-          <w:t>https://andes.asso.fr/blog/2022/02/21/qualite</w:t>
-        </w:r>
-        <w:r>
-          <w:rPr>
-            <w:rStyle w:val="Lienhypertexte"/>
-            <w:rFonts w:asciiTheme="minorHAnsi" w:hAnsiTheme="minorHAnsi" w:cstheme="minorHAnsi"/>
-            <w:szCs w:val="22"/>
-          </w:rPr>
-          <w:t>-</w:t>
-        </w:r>
-        <w:r>
-          <w:rPr>
-            <w:rStyle w:val="Lienhypertexte"/>
-            <w:rFonts w:asciiTheme="minorHAnsi" w:hAnsiTheme="minorHAnsi" w:cstheme="minorHAnsi"/>
-            <w:szCs w:val="22"/>
-          </w:rPr>
-          <w:t>du-doctorat-illustration-de-la-montee-en-competences/</w:t>
+          <w:t>https://andes.asso.fr/blog/2022/02/21/qualite-du-doctorat-illustration-de-la-montee-en-competences/</w:t>
         </w:r>
       </w:hyperlink>
       <w:r>
@@ -6005,27 +5826,7 @@
                 <w:sz w:val="20"/>
                 <w:lang w:val="en-GB"/>
               </w:rPr>
-              <w:t xml:space="preserve">Have both general and specific scientific expertise </w:t>
-            </w:r>
-            <w:proofErr w:type="gramStart"/>
-            <w:r>
-              <w:rPr>
-                <w:rFonts w:asciiTheme="minorHAnsi" w:hAnsiTheme="minorHAnsi" w:cstheme="minorHAnsi"/>
-                <w:i/>
-                <w:sz w:val="20"/>
-                <w:lang w:val="en-GB"/>
-              </w:rPr>
-              <w:t>in a given</w:t>
-            </w:r>
-            <w:proofErr w:type="gramEnd"/>
-            <w:r>
-              <w:rPr>
-                <w:rFonts w:asciiTheme="minorHAnsi" w:hAnsiTheme="minorHAnsi" w:cstheme="minorHAnsi"/>
-                <w:i/>
-                <w:sz w:val="20"/>
-                <w:lang w:val="en-GB"/>
-              </w:rPr>
-              <w:t xml:space="preserve"> field of research and work</w:t>
+              <w:t>Have both general and specific scientific expertise in a given field of research and work</w:t>
             </w:r>
           </w:p>
         </w:tc>
@@ -6073,25 +5874,7 @@
                 <w:iCs/>
                 <w:szCs w:val="22"/>
               </w:rPr>
-              <w:t xml:space="preserve">aire le point sur l'état et les limites des savoirs au sein d'un secteur d'activité déterminé, </w:t>
-            </w:r>
-            <w:proofErr w:type="gramStart"/>
-            <w:r>
-              <w:rPr>
-                <w:rFonts w:asciiTheme="minorHAnsi" w:hAnsiTheme="minorHAnsi" w:cstheme="minorHAnsi"/>
-                <w:iCs/>
-                <w:szCs w:val="22"/>
-              </w:rPr>
-              <w:t>aux échelles locale</w:t>
-            </w:r>
-            <w:proofErr w:type="gramEnd"/>
-            <w:r>
-              <w:rPr>
-                <w:rFonts w:asciiTheme="minorHAnsi" w:hAnsiTheme="minorHAnsi" w:cstheme="minorHAnsi"/>
-                <w:iCs/>
-                <w:szCs w:val="22"/>
-              </w:rPr>
-              <w:t>, nationale et internationale</w:t>
+              <w:t>aire le point sur l'état et les limites des savoirs au sein d'un secteur d'activité déterminé, aux échelles locale, nationale et internationale</w:t>
             </w:r>
           </w:p>
           <w:p>
@@ -7612,7 +7395,25 @@
           <w:b/>
           <w:color w:val="00B050"/>
         </w:rPr>
-        <w:t xml:space="preserve"> watch on an international scale</w:t>
+        <w:t xml:space="preserve"> </w:t>
+      </w:r>
+      <w:proofErr w:type="spellStart"/>
+      <w:r>
+        <w:rPr>
+          <w:rFonts w:asciiTheme="minorHAnsi" w:hAnsiTheme="minorHAnsi" w:cstheme="minorHAnsi"/>
+          <w:b/>
+          <w:color w:val="00B050"/>
+        </w:rPr>
+        <w:t>watch</w:t>
+      </w:r>
+      <w:proofErr w:type="spellEnd"/>
+      <w:r>
+        <w:rPr>
+          <w:rFonts w:asciiTheme="minorHAnsi" w:hAnsiTheme="minorHAnsi" w:cstheme="minorHAnsi"/>
+          <w:b/>
+          <w:color w:val="00B050"/>
+        </w:rPr>
+        <w:t xml:space="preserve"> on an international scale</w:t>
       </w:r>
     </w:p>
     <w:tbl>
@@ -8478,29 +8279,7 @@
           <w:iCs/>
           <w:color w:val="00B050"/>
         </w:rPr>
-        <w:t xml:space="preserve">Management of </w:t>
-      </w:r>
-      <w:proofErr w:type="gramStart"/>
-      <w:r>
-        <w:rPr>
-          <w:rFonts w:asciiTheme="minorHAnsi" w:hAnsiTheme="minorHAnsi" w:cstheme="minorHAnsi"/>
-          <w:b/>
-          <w:i/>
-          <w:iCs/>
-          <w:color w:val="00B050"/>
-        </w:rPr>
-        <w:t>teams</w:t>
-      </w:r>
-      <w:proofErr w:type="gramEnd"/>
-      <w:r>
-        <w:rPr>
-          <w:rFonts w:asciiTheme="minorHAnsi" w:hAnsiTheme="minorHAnsi" w:cstheme="minorHAnsi"/>
-          <w:b/>
-          <w:i/>
-          <w:iCs/>
-          <w:color w:val="00B050"/>
-        </w:rPr>
-        <w:t xml:space="preserve"> </w:t>
+        <w:t xml:space="preserve">Management of teams </w:t>
       </w:r>
       <w:proofErr w:type="spellStart"/>
       <w:r>
@@ -9070,9 +8849,8 @@
           <w:sz w:val="18"/>
           <w:szCs w:val="18"/>
         </w:rPr>
-        <w:t>(</w:t>
-      </w:r>
-      <w:proofErr w:type="gramStart"/>
+        <w:t>(présentation</w:t>
+      </w:r>
       <w:r>
         <w:rPr>
           <w:rFonts w:asciiTheme="minorHAnsi" w:hAnsiTheme="minorHAnsi" w:cstheme="minorHAnsi"/>
@@ -9080,18 +8858,8 @@
           <w:sz w:val="18"/>
           <w:szCs w:val="18"/>
         </w:rPr>
-        <w:t>présentation</w:t>
-      </w:r>
-      <w:r>
-        <w:rPr>
-          <w:rFonts w:asciiTheme="minorHAnsi" w:hAnsiTheme="minorHAnsi" w:cstheme="minorHAnsi"/>
-          <w:i/>
-          <w:sz w:val="18"/>
-          <w:szCs w:val="18"/>
-        </w:rPr>
         <w:t>s</w:t>
       </w:r>
-      <w:proofErr w:type="gramEnd"/>
       <w:r>
         <w:rPr>
           <w:rFonts w:asciiTheme="minorHAnsi" w:hAnsiTheme="minorHAnsi" w:cstheme="minorHAnsi"/>

--- a/Administration/CSI/2024/ED VAAME-CSI_doctorant_Rapport avancement- Progress report-oct23.docx
+++ b/Administration/CSI/2024/ED VAAME-CSI_doctorant_Rapport avancement- Progress report-oct23.docx
@@ -36,7 +36,7 @@
               <w:lang w:eastAsia="fr-FR"/>
             </w:rPr>
             <w:drawing>
-              <wp:inline distT="0" distB="0" distL="0" distR="0" wp14:anchorId="6096505E" wp14:editId="28F68568">
+              <wp:inline distT="0" distB="0" distL="0" distR="0" wp14:anchorId="6096505E" wp14:editId="399F9965">
                 <wp:extent cx="5464191" cy="1560332"/>
                 <wp:effectExtent l="0" t="0" r="0" b="0"/>
                 <wp:docPr id="1" name="Image 1" descr="D:\howa-sauvegarde Aout 2022\ED VAAME-2022\Logo EDs\Logos_vaame_PdL.png"/>
@@ -4988,249 +4988,278 @@
           <w:bCs/>
           <w:lang w:val="en-GB"/>
         </w:rPr>
-        <w:t>Discriminating Seagrasses from Green Macroalgae in European Intertidal Areas Using High-Resolution Multispectral Drone Imagery</w:t>
-      </w:r>
-      <w:r>
+        <w:t xml:space="preserve">Discriminating Seagrasses from Green Macroalgae in European Intertidal Areas Using High-Resolution Multispectral Drone Imagery”. </w:t>
+      </w:r>
+      <w:r>
+        <w:rPr>
+          <w:rFonts w:asciiTheme="minorHAnsi" w:hAnsiTheme="minorHAnsi" w:cstheme="minorHAnsi"/>
+          <w:lang w:val="en-US"/>
+        </w:rPr>
+        <w:t xml:space="preserve"> This paper content the results of the two first years of the thesis, and present the DISCOV model developed during that time. </w:t>
+      </w:r>
+      <w:r>
+        <w:rPr>
+          <w:rFonts w:asciiTheme="minorHAnsi" w:hAnsiTheme="minorHAnsi" w:cstheme="minorHAnsi"/>
+          <w:lang w:val="en-US"/>
+        </w:rPr>
+        <w:t>It</w:t>
+      </w:r>
+      <w:r>
+        <w:rPr>
+          <w:rFonts w:asciiTheme="minorHAnsi" w:hAnsiTheme="minorHAnsi" w:cstheme="minorHAnsi"/>
+          <w:lang w:val="en-GB"/>
+        </w:rPr>
+        <w:t xml:space="preserve"> evaluates the use of high-resolution multispectral drone imagery to differentiate seagrasses from green macroalgae in European intertidal zones, addressing limitations of satellite remote sensing. Nine drone flights at different altitudes (12 m and 120 m) were conducted across sites in France and Portugal, with a neural network classifier trained to distinguish five macrophyte classes. Results indicate that high-resolution drone data effectively maps intertidal vegetation, and that Sentinel-2’s spatial and spectral resolution provides a relevant balance for large-scale remote sensing applications. </w:t>
+      </w:r>
+      <w:r>
+        <w:rPr>
+          <w:rFonts w:asciiTheme="minorHAnsi" w:hAnsiTheme="minorHAnsi" w:cstheme="minorHAnsi"/>
+          <w:lang w:val="en-US"/>
+        </w:rPr>
+        <w:t xml:space="preserve">At </w:t>
+      </w:r>
+      <w:r>
+        <w:rPr>
+          <w:rFonts w:asciiTheme="minorHAnsi" w:hAnsiTheme="minorHAnsi" w:cstheme="minorHAnsi"/>
+          <w:lang w:val="en-US"/>
+        </w:rPr>
+        <w:t>the time of th</w:t>
+      </w:r>
+      <w:r>
+        <w:rPr>
+          <w:rFonts w:asciiTheme="minorHAnsi" w:hAnsiTheme="minorHAnsi" w:cstheme="minorHAnsi"/>
+          <w:lang w:val="en-US"/>
+        </w:rPr>
+        <w:t>e CSI</w:t>
+      </w:r>
+      <w:r>
+        <w:rPr>
+          <w:rFonts w:asciiTheme="minorHAnsi" w:hAnsiTheme="minorHAnsi" w:cstheme="minorHAnsi"/>
+          <w:lang w:val="en-US"/>
+        </w:rPr>
+        <w:t xml:space="preserve"> meeting, this paper has been submitted to </w:t>
+      </w:r>
+      <w:r>
+        <w:rPr>
+          <w:rFonts w:asciiTheme="minorHAnsi" w:hAnsiTheme="minorHAnsi" w:cstheme="minorHAnsi"/>
+          <w:lang w:val="en-GB"/>
+        </w:rPr>
+        <w:t>the Journal of Photogrammetry and Remote Sensing and is waiting for acceptance from the editor</w:t>
+      </w:r>
+      <w:r>
+        <w:rPr>
+          <w:rFonts w:asciiTheme="minorHAnsi" w:hAnsiTheme="minorHAnsi" w:cstheme="minorHAnsi"/>
+          <w:lang w:val="en-GB"/>
+        </w:rPr>
+        <w:t xml:space="preserve">. </w:t>
+      </w:r>
+    </w:p>
+    <w:p>
+      <w:pPr>
+        <w:rPr>
+          <w:rFonts w:asciiTheme="minorHAnsi" w:hAnsiTheme="minorHAnsi" w:cstheme="minorHAnsi"/>
+          <w:lang w:val="en-GB"/>
+        </w:rPr>
+      </w:pPr>
+      <w:r>
+        <w:rPr>
+          <w:rFonts w:asciiTheme="minorHAnsi" w:hAnsiTheme="minorHAnsi" w:cstheme="minorHAnsi"/>
+          <w:lang w:val="en-US"/>
+        </w:rPr>
+        <w:t xml:space="preserve">This year, a field trip was conducted to map the alien invasive species </w:t>
+      </w:r>
+      <w:proofErr w:type="spellStart"/>
+      <w:r>
+        <w:rPr>
+          <w:rFonts w:asciiTheme="minorHAnsi" w:hAnsiTheme="minorHAnsi" w:cstheme="minorHAnsi"/>
+          <w:i/>
+          <w:lang w:val="en-GB"/>
+        </w:rPr>
+        <w:t>Gracilaria</w:t>
+      </w:r>
+      <w:proofErr w:type="spellEnd"/>
+      <w:r>
+        <w:rPr>
+          <w:rFonts w:asciiTheme="minorHAnsi" w:hAnsiTheme="minorHAnsi" w:cstheme="minorHAnsi"/>
+          <w:i/>
+          <w:lang w:val="en-GB"/>
+        </w:rPr>
+        <w:t xml:space="preserve"> </w:t>
+      </w:r>
+      <w:proofErr w:type="spellStart"/>
+      <w:r>
+        <w:rPr>
+          <w:rFonts w:asciiTheme="minorHAnsi" w:hAnsiTheme="minorHAnsi" w:cstheme="minorHAnsi"/>
+          <w:i/>
+          <w:lang w:val="en-GB"/>
+        </w:rPr>
+        <w:t>vermiculophylla</w:t>
+      </w:r>
+      <w:proofErr w:type="spellEnd"/>
+      <w:r>
+        <w:rPr>
+          <w:rFonts w:asciiTheme="minorHAnsi" w:hAnsiTheme="minorHAnsi" w:cstheme="minorHAnsi"/>
+          <w:lang w:val="en-US"/>
+        </w:rPr>
+        <w:t xml:space="preserve"> utilizing drone remote sensing technology. This initiative was part of the INVASEA project, which commenced this year and is funded by CNES. Drone flights were executed over three study sites in Brittany, France. An additional field campaign is scheduled for the upcoming months in Spain and Portugal to expand the geographical coverage of this new dataset.</w:t>
+      </w:r>
+      <w:r>
+        <w:rPr>
+          <w:rFonts w:asciiTheme="minorHAnsi" w:hAnsiTheme="minorHAnsi" w:cstheme="minorHAnsi"/>
+          <w:lang w:val="en-GB"/>
+        </w:rPr>
+        <w:t xml:space="preserve"> </w:t>
+      </w:r>
+      <w:r>
+        <w:rPr>
+          <w:rFonts w:asciiTheme="minorHAnsi" w:hAnsiTheme="minorHAnsi" w:cstheme="minorHAnsi"/>
+          <w:lang w:val="en-GB"/>
+        </w:rPr>
+        <w:t>Remote sensing data from those flights will be used to update the DISCOV model, which currently lacks red algae training pixels.</w:t>
+      </w:r>
+      <w:r>
+        <w:rPr>
+          <w:rFonts w:asciiTheme="minorHAnsi" w:hAnsiTheme="minorHAnsi" w:cstheme="minorHAnsi"/>
+          <w:lang w:val="en-GB"/>
+        </w:rPr>
+        <w:t xml:space="preserve"> </w:t>
+      </w:r>
+      <w:proofErr w:type="spellStart"/>
+      <w:r>
+        <w:rPr>
+          <w:rFonts w:asciiTheme="minorHAnsi" w:hAnsiTheme="minorHAnsi" w:cstheme="minorHAnsi"/>
+          <w:lang w:val="en-GB"/>
+        </w:rPr>
+        <w:t>Its</w:t>
+      </w:r>
+      <w:proofErr w:type="spellEnd"/>
+      <w:r>
+        <w:rPr>
+          <w:rFonts w:asciiTheme="minorHAnsi" w:hAnsiTheme="minorHAnsi" w:cstheme="minorHAnsi"/>
+          <w:lang w:val="en-GB"/>
+        </w:rPr>
+        <w:t xml:space="preserve"> also going to be used to create a Sentinel-2 product for invasive red algae mapping. </w:t>
+      </w:r>
+    </w:p>
+    <w:p>
+      <w:pPr>
+        <w:rPr>
+          <w:rFonts w:asciiTheme="minorHAnsi" w:hAnsiTheme="minorHAnsi" w:cstheme="minorHAnsi"/>
+          <w:lang w:val="en-GB"/>
+        </w:rPr>
+      </w:pPr>
+      <w:r>
+        <w:rPr>
+          <w:rFonts w:asciiTheme="minorHAnsi" w:hAnsiTheme="minorHAnsi" w:cstheme="minorHAnsi"/>
+          <w:lang w:val="en-GB"/>
+        </w:rPr>
+        <w:t xml:space="preserve">During these years, I have attended two international congresses: the European Phycological Congress in Brest and the EC-ESA Joint Earth System Science Initiative, where I presented my work related to the DISCOV algorithm </w:t>
+      </w:r>
+      <w:r>
+        <w:rPr>
+          <w:rFonts w:asciiTheme="minorHAnsi" w:hAnsiTheme="minorHAnsi" w:cstheme="minorHAnsi"/>
+          <w:lang w:val="en-GB"/>
+        </w:rPr>
+        <w:t xml:space="preserve">(Poster) </w:t>
+      </w:r>
+      <w:r>
+        <w:rPr>
+          <w:rFonts w:asciiTheme="minorHAnsi" w:hAnsiTheme="minorHAnsi" w:cstheme="minorHAnsi"/>
+          <w:lang w:val="en-GB"/>
+        </w:rPr>
+        <w:t>and a collaborative project with Hasanuddin University, Indonesia</w:t>
+      </w:r>
+      <w:r>
+        <w:rPr>
+          <w:rFonts w:asciiTheme="minorHAnsi" w:hAnsiTheme="minorHAnsi" w:cstheme="minorHAnsi"/>
+          <w:lang w:val="en-GB"/>
+        </w:rPr>
+        <w:t xml:space="preserve"> (Oral presentation)</w:t>
+      </w:r>
+      <w:r>
+        <w:rPr>
+          <w:rFonts w:asciiTheme="minorHAnsi" w:hAnsiTheme="minorHAnsi" w:cstheme="minorHAnsi"/>
+          <w:lang w:val="en-GB"/>
+        </w:rPr>
+        <w:t xml:space="preserve">. This project aimed to assess the concentration of carrageenan in cultivated </w:t>
+      </w:r>
+      <w:proofErr w:type="spellStart"/>
+      <w:r>
+        <w:rPr>
+          <w:rFonts w:asciiTheme="minorHAnsi" w:hAnsiTheme="minorHAnsi" w:cstheme="minorHAnsi"/>
+          <w:i/>
+          <w:iCs/>
+          <w:lang w:val="en-GB"/>
+        </w:rPr>
+        <w:t>Kappaphycus</w:t>
+      </w:r>
+      <w:proofErr w:type="spellEnd"/>
+      <w:r>
+        <w:rPr>
+          <w:rFonts w:asciiTheme="minorHAnsi" w:hAnsiTheme="minorHAnsi" w:cstheme="minorHAnsi"/>
+          <w:i/>
+          <w:iCs/>
+          <w:lang w:val="en-GB"/>
+        </w:rPr>
+        <w:t xml:space="preserve"> </w:t>
+      </w:r>
+      <w:proofErr w:type="spellStart"/>
+      <w:r>
+        <w:rPr>
+          <w:rFonts w:asciiTheme="minorHAnsi" w:hAnsiTheme="minorHAnsi" w:cstheme="minorHAnsi"/>
+          <w:i/>
+          <w:iCs/>
+          <w:lang w:val="en-GB"/>
+        </w:rPr>
+        <w:t>alvarezii</w:t>
+      </w:r>
+      <w:proofErr w:type="spellEnd"/>
+      <w:r>
+        <w:rPr>
+          <w:rFonts w:asciiTheme="minorHAnsi" w:hAnsiTheme="minorHAnsi" w:cstheme="minorHAnsi"/>
+          <w:lang w:val="en-GB"/>
+        </w:rPr>
+        <w:t xml:space="preserve"> using drone remote sensing.</w:t>
+      </w:r>
+    </w:p>
+    <w:p>
+      <w:pPr>
+        <w:spacing w:after="160" w:line="259" w:lineRule="auto"/>
+        <w:jc w:val="left"/>
         <w:rPr>
           <w:rFonts w:asciiTheme="minorHAnsi" w:hAnsiTheme="minorHAnsi" w:cstheme="minorHAnsi"/>
           <w:b/>
           <w:bCs/>
           <w:lang w:val="en-GB"/>
         </w:rPr>
-        <w:t xml:space="preserve">”. </w:t>
-      </w:r>
-      <w:r>
-        <w:rPr>
-          <w:rFonts w:asciiTheme="minorHAnsi" w:hAnsiTheme="minorHAnsi" w:cstheme="minorHAnsi"/>
-          <w:lang w:val="en-US"/>
-        </w:rPr>
-        <w:t xml:space="preserve"> This paper content the results of the two first years of the thesis, and present the DISCOV model developed during that time. </w:t>
-      </w:r>
-      <w:r>
-        <w:rPr>
-          <w:rFonts w:asciiTheme="minorHAnsi" w:hAnsiTheme="minorHAnsi" w:cstheme="minorHAnsi"/>
-          <w:lang w:val="en-US"/>
-        </w:rPr>
-        <w:t>It</w:t>
-      </w:r>
+      </w:pPr>
       <w:r>
         <w:rPr>
           <w:rFonts w:asciiTheme="minorHAnsi" w:hAnsiTheme="minorHAnsi" w:cstheme="minorHAnsi"/>
           <w:lang w:val="en-GB"/>
         </w:rPr>
-        <w:t xml:space="preserve"> evaluates the use of high-resolution multispectral drone imagery to differentiate seagrasses from green macroalgae in European intertidal zones, addressing limitations of satellite remote sensing. Nine drone flights at different altitudes (12 m and 120 m) were conducted across sites in France and Portugal, with a neural network classifier trained to distinguish five macrophyte classes. Results indicate that high-resolution drone data effectively maps intertidal vegetation, and that Sentinel-2’s spatial and spectral resolution provides a relevant balance for large-scale remote sensing applications.</w:t>
-      </w:r>
+        <w:t xml:space="preserve">Work unrelated to the thesis has also been conducted, always focused on the use of drone technology for mapping purposes. We </w:t>
+      </w:r>
+      <w:proofErr w:type="spellStart"/>
       <w:r>
         <w:rPr>
           <w:rFonts w:asciiTheme="minorHAnsi" w:hAnsiTheme="minorHAnsi" w:cstheme="minorHAnsi"/>
           <w:lang w:val="en-GB"/>
         </w:rPr>
-        <w:t xml:space="preserve"> </w:t>
-      </w:r>
-      <w:r>
-        <w:rPr>
-          <w:rFonts w:asciiTheme="minorHAnsi" w:hAnsiTheme="minorHAnsi" w:cstheme="minorHAnsi"/>
-          <w:lang w:val="en-US"/>
-        </w:rPr>
-        <w:t xml:space="preserve">At </w:t>
-      </w:r>
-      <w:r>
-        <w:rPr>
-          <w:rFonts w:asciiTheme="minorHAnsi" w:hAnsiTheme="minorHAnsi" w:cstheme="minorHAnsi"/>
-          <w:lang w:val="en-US"/>
-        </w:rPr>
-        <w:t>the time of th</w:t>
-      </w:r>
-      <w:r>
-        <w:rPr>
-          <w:rFonts w:asciiTheme="minorHAnsi" w:hAnsiTheme="minorHAnsi" w:cstheme="minorHAnsi"/>
-          <w:lang w:val="en-US"/>
-        </w:rPr>
-        <w:t>e CSI</w:t>
-      </w:r>
-      <w:r>
-        <w:rPr>
-          <w:rFonts w:asciiTheme="minorHAnsi" w:hAnsiTheme="minorHAnsi" w:cstheme="minorHAnsi"/>
-          <w:lang w:val="en-US"/>
-        </w:rPr>
-        <w:t xml:space="preserve"> meeting, this paper has been submitted to </w:t>
-      </w:r>
+        <w:t>traveled</w:t>
+      </w:r>
+      <w:proofErr w:type="spellEnd"/>
       <w:r>
         <w:rPr>
           <w:rFonts w:asciiTheme="minorHAnsi" w:hAnsiTheme="minorHAnsi" w:cstheme="minorHAnsi"/>
           <w:lang w:val="en-GB"/>
         </w:rPr>
-        <w:t>t</w:t>
+        <w:t xml:space="preserve"> to Vigo, Spain, to map goose barnacles on rocky shores using a drone-mounted LiDAR. Additionally, we went to Greece, in collaboration with Canadian researchers, to map archaeological remains using the same LiDAR system.</w:t>
       </w:r>
       <w:r>
         <w:rPr>
           <w:rFonts w:asciiTheme="minorHAnsi" w:hAnsiTheme="minorHAnsi" w:cstheme="minorHAnsi"/>
           <w:lang w:val="en-GB"/>
-        </w:rPr>
-        <w:t>he Journal of Photogrammetry and Remote Sensing</w:t>
-      </w:r>
-      <w:r>
-        <w:rPr>
-          <w:rFonts w:asciiTheme="minorHAnsi" w:hAnsiTheme="minorHAnsi" w:cstheme="minorHAnsi"/>
-          <w:lang w:val="en-GB"/>
-        </w:rPr>
-        <w:t xml:space="preserve"> and is waiting for acceptance from the editor</w:t>
-      </w:r>
-      <w:r>
-        <w:rPr>
-          <w:rFonts w:asciiTheme="minorHAnsi" w:hAnsiTheme="minorHAnsi" w:cstheme="minorHAnsi"/>
-          <w:lang w:val="en-GB"/>
-        </w:rPr>
-        <w:t xml:space="preserve">. </w:t>
-      </w:r>
-    </w:p>
-    <w:p>
-      <w:pPr>
-        <w:rPr>
-          <w:lang w:val="en-GB"/>
-        </w:rPr>
-      </w:pPr>
-      <w:r>
-        <w:rPr>
-          <w:lang w:val="en-US"/>
-        </w:rPr>
-        <w:t xml:space="preserve">This year, a field trip was conducted to map the alien invasive species </w:t>
-      </w:r>
-      <w:proofErr w:type="spellStart"/>
-      <w:r>
-        <w:rPr>
-          <w:i/>
-          <w:lang w:val="en-GB"/>
-        </w:rPr>
-        <w:t>Gracilaria</w:t>
-      </w:r>
-      <w:proofErr w:type="spellEnd"/>
-      <w:r>
-        <w:rPr>
-          <w:i/>
-          <w:lang w:val="en-GB"/>
-        </w:rPr>
-        <w:t xml:space="preserve"> </w:t>
-      </w:r>
-      <w:proofErr w:type="spellStart"/>
-      <w:r>
-        <w:rPr>
-          <w:i/>
-          <w:lang w:val="en-GB"/>
-        </w:rPr>
-        <w:t>vermiculophylla</w:t>
-      </w:r>
-      <w:proofErr w:type="spellEnd"/>
-      <w:r>
-        <w:rPr>
-          <w:lang w:val="en-US"/>
-        </w:rPr>
-        <w:t xml:space="preserve"> utilizing drone remote sensing technology. This initiative was part of the INVASEA project, which commenced this year and is funded by CNES. Drone flights were executed over three study sites in Brittany, France. An additional field campaign is scheduled for the upcoming months in Spain and Portugal to expand the geographical coverage of this new dataset.</w:t>
-      </w:r>
-      <w:r>
-        <w:rPr>
-          <w:lang w:val="en-GB"/>
-        </w:rPr>
-        <w:t xml:space="preserve"> </w:t>
-      </w:r>
-    </w:p>
-    <w:p>
-      <w:pPr>
-        <w:spacing w:after="160" w:line="259" w:lineRule="auto"/>
-        <w:jc w:val="left"/>
-        <w:rPr>
-          <w:rFonts w:asciiTheme="minorHAnsi" w:hAnsiTheme="minorHAnsi" w:cstheme="minorHAnsi"/>
-          <w:lang w:val="en-GB"/>
-        </w:rPr>
-      </w:pPr>
-    </w:p>
-    <w:p>
-      <w:pPr>
-        <w:spacing w:after="160" w:line="259" w:lineRule="auto"/>
-        <w:jc w:val="left"/>
-        <w:rPr>
-          <w:rFonts w:asciiTheme="minorHAnsi" w:hAnsiTheme="minorHAnsi" w:cstheme="minorHAnsi"/>
-          <w:lang w:val="en-US"/>
-        </w:rPr>
-      </w:pPr>
-    </w:p>
-    <w:p>
-      <w:pPr>
-        <w:spacing w:after="160" w:line="259" w:lineRule="auto"/>
-        <w:jc w:val="left"/>
-        <w:rPr>
-          <w:rFonts w:asciiTheme="minorHAnsi" w:hAnsiTheme="minorHAnsi" w:cstheme="minorHAnsi"/>
-        </w:rPr>
-      </w:pPr>
-      <w:r>
-        <w:rPr>
-          <w:rFonts w:asciiTheme="minorHAnsi" w:hAnsiTheme="minorHAnsi" w:cstheme="minorHAnsi"/>
-        </w:rPr>
-        <w:t>EPC8 – August 2023</w:t>
-      </w:r>
-    </w:p>
-    <w:p>
-      <w:pPr>
-        <w:spacing w:after="160" w:line="259" w:lineRule="auto"/>
-        <w:jc w:val="left"/>
-        <w:rPr>
-          <w:rFonts w:asciiTheme="minorHAnsi" w:hAnsiTheme="minorHAnsi" w:cstheme="minorHAnsi"/>
-        </w:rPr>
-      </w:pPr>
-      <w:r>
-        <w:rPr>
-          <w:rFonts w:asciiTheme="minorHAnsi" w:hAnsiTheme="minorHAnsi" w:cstheme="minorHAnsi"/>
-        </w:rPr>
-        <w:t xml:space="preserve">Vigo – </w:t>
-      </w:r>
-      <w:proofErr w:type="spellStart"/>
-      <w:r>
-        <w:rPr>
-          <w:rFonts w:asciiTheme="minorHAnsi" w:hAnsiTheme="minorHAnsi" w:cstheme="minorHAnsi"/>
-        </w:rPr>
-        <w:t>September</w:t>
-      </w:r>
-      <w:proofErr w:type="spellEnd"/>
-      <w:r>
-        <w:rPr>
-          <w:rFonts w:asciiTheme="minorHAnsi" w:hAnsiTheme="minorHAnsi" w:cstheme="minorHAnsi"/>
-        </w:rPr>
-        <w:t xml:space="preserve"> 2023</w:t>
-      </w:r>
-    </w:p>
-    <w:p>
-      <w:pPr>
-        <w:spacing w:after="160" w:line="259" w:lineRule="auto"/>
-        <w:jc w:val="left"/>
-        <w:rPr>
-          <w:rFonts w:asciiTheme="minorHAnsi" w:hAnsiTheme="minorHAnsi" w:cstheme="minorHAnsi"/>
-          <w:b/>
-          <w:bCs/>
-        </w:rPr>
-      </w:pPr>
-      <w:r>
-        <w:rPr>
-          <w:rFonts w:asciiTheme="minorHAnsi" w:hAnsiTheme="minorHAnsi" w:cstheme="minorHAnsi"/>
-        </w:rPr>
-        <w:t xml:space="preserve">ESRIN ESA – </w:t>
-      </w:r>
-      <w:proofErr w:type="spellStart"/>
-      <w:r>
-        <w:rPr>
-          <w:rFonts w:asciiTheme="minorHAnsi" w:hAnsiTheme="minorHAnsi" w:cstheme="minorHAnsi"/>
-        </w:rPr>
-        <w:t>November</w:t>
-      </w:r>
-      <w:proofErr w:type="spellEnd"/>
-      <w:r>
-        <w:rPr>
-          <w:rFonts w:asciiTheme="minorHAnsi" w:hAnsiTheme="minorHAnsi" w:cstheme="minorHAnsi"/>
-        </w:rPr>
-        <w:t xml:space="preserve"> 2023</w:t>
-      </w:r>
-      <w:r>
-        <w:rPr>
-          <w:rFonts w:asciiTheme="minorHAnsi" w:hAnsiTheme="minorHAnsi" w:cstheme="minorHAnsi"/>
         </w:rPr>
         <w:br w:type="page"/>
       </w:r>
@@ -5597,7 +5626,25 @@
             <w:szCs w:val="22"/>
             <w:lang w:val="en-GB"/>
           </w:rPr>
-          <w:t>https://andes.asso.fr/blog/2022/02/21/qualite-du-doctorat-illustration-de-la-montee-en-competences/</w:t>
+          <w:t>https://andes.asso.fr/blog/20</w:t>
+        </w:r>
+        <w:r>
+          <w:rPr>
+            <w:rStyle w:val="Lienhypertexte"/>
+            <w:rFonts w:asciiTheme="minorHAnsi" w:hAnsiTheme="minorHAnsi" w:cstheme="minorHAnsi"/>
+            <w:szCs w:val="22"/>
+            <w:lang w:val="en-GB"/>
+          </w:rPr>
+          <w:t>2</w:t>
+        </w:r>
+        <w:r>
+          <w:rPr>
+            <w:rStyle w:val="Lienhypertexte"/>
+            <w:rFonts w:asciiTheme="minorHAnsi" w:hAnsiTheme="minorHAnsi" w:cstheme="minorHAnsi"/>
+            <w:szCs w:val="22"/>
+            <w:lang w:val="en-GB"/>
+          </w:rPr>
+          <w:t>2/02/21/qualite-du-doctorat-illustration-de-la-montee-en-competences/</w:t>
         </w:r>
       </w:hyperlink>
       <w:r>
@@ -5843,6 +5890,32 @@
                 <w:lang w:val="en-GB"/>
               </w:rPr>
             </w:pPr>
+            <w:r>
+              <w:rPr>
+                <w:rFonts w:asciiTheme="minorHAnsi" w:hAnsiTheme="minorHAnsi" w:cstheme="minorHAnsi"/>
+                <w:i/>
+                <w:lang w:val="en-GB"/>
+              </w:rPr>
+              <w:t xml:space="preserve">Scientific paper reading, </w:t>
+            </w:r>
+          </w:p>
+          <w:p>
+            <w:pPr>
+              <w:spacing w:after="0" w:line="240" w:lineRule="auto"/>
+              <w:rPr>
+                <w:rFonts w:asciiTheme="minorHAnsi" w:hAnsiTheme="minorHAnsi" w:cstheme="minorHAnsi"/>
+                <w:i/>
+                <w:lang w:val="en-GB"/>
+              </w:rPr>
+            </w:pPr>
+            <w:r>
+              <w:rPr>
+                <w:rFonts w:asciiTheme="minorHAnsi" w:hAnsiTheme="minorHAnsi" w:cstheme="minorHAnsi"/>
+                <w:i/>
+                <w:lang w:val="en-GB"/>
+              </w:rPr>
+              <w:t>Reading of scientific paper of the team before there submission to journals.</w:t>
+            </w:r>
           </w:p>
         </w:tc>
       </w:tr>
@@ -5979,6 +6052,14 @@
                 <w:lang w:val="en-GB"/>
               </w:rPr>
             </w:pPr>
+            <w:r>
+              <w:rPr>
+                <w:rFonts w:asciiTheme="minorHAnsi" w:hAnsiTheme="minorHAnsi" w:cstheme="minorHAnsi"/>
+                <w:i/>
+                <w:lang w:val="en-GB"/>
+              </w:rPr>
+              <w:t>Learning how to use new scientific instruments</w:t>
+            </w:r>
           </w:p>
         </w:tc>
       </w:tr>
@@ -6047,6 +6128,75 @@
                 <w:lang w:val="en-GB"/>
               </w:rPr>
             </w:pPr>
+            <w:r>
+              <w:rPr>
+                <w:rFonts w:asciiTheme="minorHAnsi" w:hAnsiTheme="minorHAnsi" w:cstheme="minorHAnsi"/>
+                <w:i/>
+                <w:lang w:val="en-GB"/>
+              </w:rPr>
+              <w:t>Identify the issues in your field of research and in your specific topic</w:t>
+            </w:r>
+          </w:p>
+          <w:p>
+            <w:pPr>
+              <w:spacing w:after="0" w:line="240" w:lineRule="auto"/>
+              <w:rPr>
+                <w:rFonts w:asciiTheme="minorHAnsi" w:hAnsiTheme="minorHAnsi" w:cstheme="minorHAnsi"/>
+                <w:i/>
+                <w:lang w:val="en-GB"/>
+              </w:rPr>
+            </w:pPr>
+          </w:p>
+          <w:p>
+            <w:pPr>
+              <w:spacing w:after="0" w:line="240" w:lineRule="auto"/>
+              <w:rPr>
+                <w:rFonts w:asciiTheme="minorHAnsi" w:hAnsiTheme="minorHAnsi" w:cstheme="minorHAnsi"/>
+                <w:i/>
+                <w:lang w:val="en-GB"/>
+              </w:rPr>
+            </w:pPr>
+            <w:proofErr w:type="spellStart"/>
+            <w:r>
+              <w:rPr>
+                <w:rFonts w:asciiTheme="minorHAnsi" w:hAnsiTheme="minorHAnsi" w:cstheme="minorHAnsi"/>
+                <w:i/>
+              </w:rPr>
+              <w:t>Identify</w:t>
+            </w:r>
+            <w:proofErr w:type="spellEnd"/>
+            <w:r>
+              <w:rPr>
+                <w:rFonts w:asciiTheme="minorHAnsi" w:hAnsiTheme="minorHAnsi" w:cstheme="minorHAnsi"/>
+                <w:i/>
+              </w:rPr>
+              <w:t xml:space="preserve"> the </w:t>
+            </w:r>
+            <w:proofErr w:type="spellStart"/>
+            <w:r>
+              <w:rPr>
+                <w:rFonts w:asciiTheme="minorHAnsi" w:hAnsiTheme="minorHAnsi" w:cstheme="minorHAnsi"/>
+                <w:i/>
+              </w:rPr>
+              <w:t>technological</w:t>
+            </w:r>
+            <w:proofErr w:type="spellEnd"/>
+            <w:r>
+              <w:rPr>
+                <w:rFonts w:asciiTheme="minorHAnsi" w:hAnsiTheme="minorHAnsi" w:cstheme="minorHAnsi"/>
+                <w:i/>
+              </w:rPr>
+              <w:t xml:space="preserve"> </w:t>
+            </w:r>
+            <w:proofErr w:type="spellStart"/>
+            <w:r>
+              <w:rPr>
+                <w:rFonts w:asciiTheme="minorHAnsi" w:hAnsiTheme="minorHAnsi" w:cstheme="minorHAnsi"/>
+                <w:i/>
+              </w:rPr>
+              <w:t>barriers</w:t>
+            </w:r>
+            <w:proofErr w:type="spellEnd"/>
           </w:p>
         </w:tc>
       </w:tr>
@@ -6428,6 +6578,13 @@
                 <w:lang w:val="en-GB"/>
               </w:rPr>
             </w:pPr>
+            <w:r>
+              <w:rPr>
+                <w:rFonts w:asciiTheme="minorHAnsi" w:hAnsiTheme="minorHAnsi" w:cstheme="minorHAnsi"/>
+                <w:lang w:val="en-GB"/>
+              </w:rPr>
+              <w:t>Develop a methodology to carry out an innovative research project</w:t>
+            </w:r>
           </w:p>
         </w:tc>
       </w:tr>
@@ -6629,6 +6786,13 @@
                 <w:lang w:val="en-GB"/>
               </w:rPr>
             </w:pPr>
+            <w:r>
+              <w:rPr>
+                <w:rFonts w:asciiTheme="minorHAnsi" w:hAnsiTheme="minorHAnsi" w:cstheme="minorHAnsi"/>
+                <w:lang w:val="en-GB"/>
+              </w:rPr>
+              <w:t>Parallelize or combine the different activities to ensure optimal planning of your research project, taking into account both internal and external constraints</w:t>
+            </w:r>
           </w:p>
         </w:tc>
       </w:tr>
@@ -6991,6 +7155,15 @@
                 <w:lang w:val="en-GB"/>
               </w:rPr>
             </w:pPr>
+            <w:r>
+              <w:rPr>
+                <w:rFonts w:asciiTheme="minorHAnsi" w:hAnsiTheme="minorHAnsi" w:cstheme="minorHAnsi"/>
+                <w:i/>
+                <w:szCs w:val="22"/>
+                <w:lang w:val="en-GB"/>
+              </w:rPr>
+              <w:t>Publish scientific results</w:t>
+            </w:r>
           </w:p>
         </w:tc>
       </w:tr>
@@ -7213,6 +7386,55 @@
                 <w:lang w:val="en-GB"/>
               </w:rPr>
             </w:pPr>
+            <w:r>
+              <w:rPr>
+                <w:rFonts w:asciiTheme="minorHAnsi" w:hAnsiTheme="minorHAnsi" w:cstheme="minorHAnsi"/>
+                <w:i/>
+                <w:szCs w:val="22"/>
+                <w:lang w:val="en-GB"/>
+              </w:rPr>
+              <w:t>Communicate your research results in multiple languages.</w:t>
+            </w:r>
+          </w:p>
+          <w:p>
+            <w:pPr>
+              <w:spacing w:after="0"/>
+              <w:rPr>
+                <w:rFonts w:asciiTheme="minorHAnsi" w:hAnsiTheme="minorHAnsi" w:cstheme="minorHAnsi"/>
+                <w:i/>
+                <w:szCs w:val="22"/>
+                <w:lang w:val="en-GB"/>
+              </w:rPr>
+            </w:pPr>
+            <w:r>
+              <w:rPr>
+                <w:rFonts w:asciiTheme="minorHAnsi" w:hAnsiTheme="minorHAnsi" w:cstheme="minorHAnsi"/>
+                <w:i/>
+                <w:szCs w:val="22"/>
+                <w:lang w:val="en-GB"/>
+              </w:rPr>
+              <w:t>Target the international community in the publication and communication of research results.</w:t>
+            </w:r>
+          </w:p>
+          <w:p>
+            <w:pPr>
+              <w:spacing w:after="0"/>
+              <w:rPr>
+                <w:rFonts w:asciiTheme="minorHAnsi" w:hAnsiTheme="minorHAnsi" w:cstheme="minorHAnsi"/>
+                <w:i/>
+                <w:szCs w:val="22"/>
+                <w:lang w:val="en-GB"/>
+              </w:rPr>
+            </w:pPr>
+            <w:r>
+              <w:rPr>
+                <w:rFonts w:asciiTheme="minorHAnsi" w:hAnsiTheme="minorHAnsi" w:cstheme="minorHAnsi"/>
+                <w:i/>
+                <w:szCs w:val="22"/>
+                <w:lang w:val="en-GB"/>
+              </w:rPr>
+              <w:t>"Participate in scientific conferences organized at the international level."</w:t>
+            </w:r>
           </w:p>
         </w:tc>
       </w:tr>
@@ -7285,6 +7507,35 @@
                 <w:lang w:val="en-GB"/>
               </w:rPr>
             </w:pPr>
+            <w:r>
+              <w:rPr>
+                <w:rFonts w:asciiTheme="minorHAnsi" w:hAnsiTheme="minorHAnsi" w:cstheme="minorHAnsi"/>
+                <w:i/>
+                <w:szCs w:val="22"/>
+                <w:lang w:val="en-GB"/>
+              </w:rPr>
+              <w:t>Make raw and processed data accessible, in accordance with the principle 'as open as possible, as closed as necessary</w:t>
+            </w:r>
+          </w:p>
+          <w:p>
+            <w:pPr>
+              <w:spacing w:after="0"/>
+              <w:rPr>
+                <w:rFonts w:asciiTheme="minorHAnsi" w:hAnsiTheme="minorHAnsi" w:cstheme="minorHAnsi"/>
+                <w:i/>
+                <w:szCs w:val="22"/>
+                <w:lang w:val="en-GB"/>
+              </w:rPr>
+            </w:pPr>
+            <w:r>
+              <w:rPr>
+                <w:rFonts w:asciiTheme="minorHAnsi" w:hAnsiTheme="minorHAnsi" w:cstheme="minorHAnsi"/>
+                <w:i/>
+                <w:szCs w:val="22"/>
+                <w:lang w:val="en-GB"/>
+              </w:rPr>
+              <w:t>Select distribution licenses in accordance with the rules of your institution and/or employer</w:t>
+            </w:r>
           </w:p>
         </w:tc>
       </w:tr>
@@ -7395,25 +7646,7 @@
           <w:b/>
           <w:color w:val="00B050"/>
         </w:rPr>
-        <w:t xml:space="preserve"> </w:t>
-      </w:r>
-      <w:proofErr w:type="spellStart"/>
-      <w:r>
-        <w:rPr>
-          <w:rFonts w:asciiTheme="minorHAnsi" w:hAnsiTheme="minorHAnsi" w:cstheme="minorHAnsi"/>
-          <w:b/>
-          <w:color w:val="00B050"/>
-        </w:rPr>
-        <w:t>watch</w:t>
-      </w:r>
-      <w:proofErr w:type="spellEnd"/>
-      <w:r>
-        <w:rPr>
-          <w:rFonts w:asciiTheme="minorHAnsi" w:hAnsiTheme="minorHAnsi" w:cstheme="minorHAnsi"/>
-          <w:b/>
-          <w:color w:val="00B050"/>
-        </w:rPr>
-        <w:t xml:space="preserve"> on an international scale</w:t>
+        <w:t xml:space="preserve"> watch on an international scale</w:t>
       </w:r>
     </w:p>
     <w:tbl>
@@ -7512,38 +7745,14 @@
                 <w:lang w:val="en-GB"/>
               </w:rPr>
             </w:pPr>
-          </w:p>
-        </w:tc>
-      </w:tr>
-      <w:tr>
-        <w:tc>
-          <w:tcPr>
-            <w:tcW w:w="4531" w:type="dxa"/>
-          </w:tcPr>
-          <w:p>
-            <w:pPr>
-              <w:spacing w:after="0"/>
-              <w:rPr>
-                <w:rFonts w:asciiTheme="minorHAnsi" w:hAnsiTheme="minorHAnsi" w:cstheme="minorHAnsi"/>
-                <w:iCs/>
-                <w:szCs w:val="22"/>
-              </w:rPr>
-            </w:pPr>
-            <w:r>
-              <w:rPr>
-                <w:rFonts w:asciiTheme="minorHAnsi" w:hAnsiTheme="minorHAnsi" w:cstheme="minorHAnsi"/>
-                <w:iCs/>
-                <w:szCs w:val="22"/>
-              </w:rPr>
-              <w:t>D</w:t>
-            </w:r>
-            <w:r>
-              <w:rPr>
-                <w:rFonts w:asciiTheme="minorHAnsi" w:hAnsiTheme="minorHAnsi" w:cstheme="minorHAnsi"/>
-                <w:iCs/>
-                <w:szCs w:val="22"/>
-              </w:rPr>
-              <w:t>isposer d'une compréhension, d'un recul et d'un regard critique sur l'ensemble des informations de pointe disponibles</w:t>
+            <w:r>
+              <w:rPr>
+                <w:rFonts w:asciiTheme="minorHAnsi" w:hAnsiTheme="minorHAnsi" w:cstheme="minorHAnsi"/>
+                <w:i/>
+                <w:szCs w:val="22"/>
+                <w:lang w:val="en-GB"/>
+              </w:rPr>
+              <w:t>Read scientific articles critically</w:t>
             </w:r>
           </w:p>
           <w:p>
@@ -7552,7 +7761,7 @@
               <w:rPr>
                 <w:rFonts w:asciiTheme="minorHAnsi" w:hAnsiTheme="minorHAnsi" w:cstheme="minorHAnsi"/>
                 <w:i/>
-                <w:sz w:val="20"/>
+                <w:szCs w:val="22"/>
                 <w:lang w:val="en-GB"/>
               </w:rPr>
             </w:pPr>
@@ -7560,17 +7769,45 @@
               <w:rPr>
                 <w:rFonts w:asciiTheme="minorHAnsi" w:hAnsiTheme="minorHAnsi" w:cstheme="minorHAnsi"/>
                 <w:i/>
-                <w:sz w:val="20"/>
-                <w:lang w:val="en-GB"/>
-              </w:rPr>
-              <w:t>To have an understanding, a hindsight and a critical look at all available cutting-edge information</w:t>
+                <w:szCs w:val="22"/>
+                <w:lang w:val="en-GB"/>
+              </w:rPr>
+              <w:t>Read technical and scientific documentation in a foreign language</w:t>
             </w:r>
           </w:p>
-        </w:tc>
-        <w:tc>
-          <w:tcPr>
-            <w:tcW w:w="4531" w:type="dxa"/>
-          </w:tcPr>
+          <w:p>
+            <w:pPr>
+              <w:spacing w:after="0"/>
+              <w:rPr>
+                <w:rFonts w:asciiTheme="minorHAnsi" w:hAnsiTheme="minorHAnsi" w:cstheme="minorHAnsi"/>
+                <w:i/>
+                <w:szCs w:val="22"/>
+                <w:lang w:val="en-GB"/>
+              </w:rPr>
+            </w:pPr>
+          </w:p>
+          <w:p>
+            <w:pPr>
+              <w:spacing w:after="0"/>
+              <w:rPr>
+                <w:rFonts w:asciiTheme="minorHAnsi" w:hAnsiTheme="minorHAnsi" w:cstheme="minorHAnsi"/>
+                <w:i/>
+                <w:szCs w:val="22"/>
+                <w:lang w:val="en-GB"/>
+              </w:rPr>
+            </w:pPr>
+          </w:p>
+          <w:p>
+            <w:pPr>
+              <w:spacing w:after="0"/>
+              <w:rPr>
+                <w:rFonts w:asciiTheme="minorHAnsi" w:hAnsiTheme="minorHAnsi" w:cstheme="minorHAnsi"/>
+                <w:i/>
+                <w:szCs w:val="22"/>
+                <w:lang w:val="en-GB"/>
+              </w:rPr>
+            </w:pPr>
+          </w:p>
           <w:p>
             <w:pPr>
               <w:spacing w:after="0"/>
@@ -7613,23 +7850,7 @@
                 <w:iCs/>
                 <w:szCs w:val="22"/>
               </w:rPr>
-              <w:t xml:space="preserve">épasser les frontières des données et du savoir disponibles par croisement avec différents </w:t>
-            </w:r>
-            <w:r>
-              <w:rPr>
-                <w:rFonts w:asciiTheme="minorHAnsi" w:hAnsiTheme="minorHAnsi" w:cstheme="minorHAnsi"/>
-                <w:iCs/>
-                <w:szCs w:val="22"/>
-              </w:rPr>
-              <w:t>c</w:t>
-            </w:r>
-            <w:r>
-              <w:rPr>
-                <w:rFonts w:asciiTheme="minorHAnsi" w:hAnsiTheme="minorHAnsi" w:cstheme="minorHAnsi"/>
-                <w:iCs/>
-                <w:szCs w:val="22"/>
-              </w:rPr>
-              <w:t>hamps de la connaissance ou autres secteurs professionnels</w:t>
+              <w:t>isposer d'une compréhension, d'un recul et d'un regard critique sur l'ensemble des informations de pointe disponibles</w:t>
             </w:r>
           </w:p>
           <w:p>
@@ -7649,7 +7870,7 @@
                 <w:sz w:val="20"/>
                 <w:lang w:val="en-GB"/>
               </w:rPr>
-              <w:t>Crossing the boundaries of available data and knowledge with different fields of knowledge or other professional sectors</w:t>
+              <w:t>To have an understanding, a hindsight and a critical look at all available cutting-edge information</w:t>
             </w:r>
           </w:p>
         </w:tc>
@@ -7657,6 +7878,26 @@
           <w:tcPr>
             <w:tcW w:w="4531" w:type="dxa"/>
           </w:tcPr>
+          <w:p>
+            <w:pPr>
+              <w:spacing w:after="0"/>
+              <w:rPr>
+                <w:rFonts w:asciiTheme="minorHAnsi" w:hAnsiTheme="minorHAnsi" w:cstheme="minorHAnsi"/>
+                <w:i/>
+                <w:szCs w:val="22"/>
+                <w:lang w:val="en-GB"/>
+              </w:rPr>
+            </w:pPr>
+            <w:r>
+              <w:rPr>
+                <w:rFonts w:asciiTheme="minorHAnsi" w:hAnsiTheme="minorHAnsi" w:cstheme="minorHAnsi"/>
+                <w:i/>
+                <w:szCs w:val="22"/>
+                <w:lang w:val="en-GB"/>
+              </w:rPr>
+              <w:t>Read scientific articles critically</w:t>
+            </w:r>
+          </w:p>
           <w:p>
             <w:pPr>
               <w:spacing w:after="0"/>
@@ -7698,7 +7939,23 @@
                 <w:iCs/>
                 <w:szCs w:val="22"/>
               </w:rPr>
-              <w:t>évelopper des réseaux de coopération scientifiques et professionnels à l'échelle internationale</w:t>
+              <w:t xml:space="preserve">épasser les frontières des données et du savoir disponibles par croisement avec différents </w:t>
+            </w:r>
+            <w:r>
+              <w:rPr>
+                <w:rFonts w:asciiTheme="minorHAnsi" w:hAnsiTheme="minorHAnsi" w:cstheme="minorHAnsi"/>
+                <w:iCs/>
+                <w:szCs w:val="22"/>
+              </w:rPr>
+              <w:t>c</w:t>
+            </w:r>
+            <w:r>
+              <w:rPr>
+                <w:rFonts w:asciiTheme="minorHAnsi" w:hAnsiTheme="minorHAnsi" w:cstheme="minorHAnsi"/>
+                <w:iCs/>
+                <w:szCs w:val="22"/>
+              </w:rPr>
+              <w:t>hamps de la connaissance ou autres secteurs professionnels</w:t>
             </w:r>
           </w:p>
           <w:p>
@@ -7706,8 +7963,8 @@
               <w:spacing w:after="0"/>
               <w:rPr>
                 <w:rFonts w:asciiTheme="minorHAnsi" w:hAnsiTheme="minorHAnsi" w:cstheme="minorHAnsi"/>
-                <w:iCs/>
-                <w:szCs w:val="22"/>
+                <w:i/>
+                <w:sz w:val="20"/>
                 <w:lang w:val="en-GB"/>
               </w:rPr>
             </w:pPr>
@@ -7718,7 +7975,7 @@
                 <w:sz w:val="20"/>
                 <w:lang w:val="en-GB"/>
               </w:rPr>
-              <w:t>Develop scientific and professional cooperation networks on an international scale</w:t>
+              <w:t>Crossing the boundaries of available data and knowledge with different fields of knowledge or other professional sectors</w:t>
             </w:r>
           </w:p>
         </w:tc>
@@ -7767,7 +8024,7 @@
                 <w:iCs/>
                 <w:szCs w:val="22"/>
               </w:rPr>
-              <w:t>isposer de la curiosité, de l'adaptabilité et de l'ouverture nécessaire pour se former et entretenir une culture générale et internationale de haut niveau</w:t>
+              <w:t>évelopper des réseaux de coopération scientifiques et professionnels à l'échelle internationale</w:t>
             </w:r>
           </w:p>
           <w:p>
@@ -7775,19 +8032,19 @@
               <w:spacing w:after="0"/>
               <w:rPr>
                 <w:rFonts w:asciiTheme="minorHAnsi" w:hAnsiTheme="minorHAnsi" w:cstheme="minorHAnsi"/>
+                <w:iCs/>
+                <w:szCs w:val="22"/>
+                <w:lang w:val="en-GB"/>
+              </w:rPr>
+            </w:pPr>
+            <w:r>
+              <w:rPr>
+                <w:rFonts w:asciiTheme="minorHAnsi" w:hAnsiTheme="minorHAnsi" w:cstheme="minorHAnsi"/>
                 <w:i/>
                 <w:sz w:val="20"/>
                 <w:lang w:val="en-GB"/>
               </w:rPr>
-            </w:pPr>
-            <w:r>
-              <w:rPr>
-                <w:rFonts w:asciiTheme="minorHAnsi" w:hAnsiTheme="minorHAnsi" w:cstheme="minorHAnsi"/>
-                <w:i/>
-                <w:sz w:val="20"/>
-                <w:lang w:val="en-GB"/>
-              </w:rPr>
-              <w:t>Have the curiosity, adaptability and openness necessary to form and maintain a high level of general and international culture</w:t>
+              <w:t>Develop scientific and professional cooperation networks on an international scale</w:t>
             </w:r>
           </w:p>
         </w:tc>
@@ -7805,6 +8062,153 @@
                 <w:lang w:val="en-GB"/>
               </w:rPr>
             </w:pPr>
+            <w:r>
+              <w:rPr>
+                <w:rFonts w:asciiTheme="minorHAnsi" w:hAnsiTheme="minorHAnsi" w:cstheme="minorHAnsi"/>
+                <w:i/>
+                <w:szCs w:val="22"/>
+                <w:lang w:val="en-GB"/>
+              </w:rPr>
+              <w:t>Build and maintain your professional network at local, national, and international levels</w:t>
+            </w:r>
+          </w:p>
+          <w:p>
+            <w:pPr>
+              <w:spacing w:after="0"/>
+              <w:rPr>
+                <w:rFonts w:asciiTheme="minorHAnsi" w:hAnsiTheme="minorHAnsi" w:cstheme="minorHAnsi"/>
+                <w:i/>
+                <w:szCs w:val="22"/>
+                <w:lang w:val="en-GB"/>
+              </w:rPr>
+            </w:pPr>
+            <w:r>
+              <w:rPr>
+                <w:rFonts w:asciiTheme="minorHAnsi" w:hAnsiTheme="minorHAnsi" w:cstheme="minorHAnsi"/>
+                <w:i/>
+                <w:szCs w:val="22"/>
+                <w:lang w:val="en-GB"/>
+              </w:rPr>
+              <w:t>Exchange ideas with a diverse panel of researchers and other stakeholders in your field of research.</w:t>
+            </w:r>
+          </w:p>
+          <w:p>
+            <w:pPr>
+              <w:spacing w:after="0"/>
+              <w:rPr>
+                <w:rFonts w:asciiTheme="minorHAnsi" w:hAnsiTheme="minorHAnsi" w:cstheme="minorHAnsi"/>
+                <w:i/>
+                <w:szCs w:val="22"/>
+                <w:lang w:val="en-GB"/>
+              </w:rPr>
+            </w:pPr>
+            <w:r>
+              <w:rPr>
+                <w:rFonts w:asciiTheme="minorHAnsi" w:hAnsiTheme="minorHAnsi" w:cstheme="minorHAnsi"/>
+                <w:i/>
+                <w:szCs w:val="22"/>
+                <w:lang w:val="en-GB"/>
+              </w:rPr>
+              <w:t>Participate in scientific conferences held at the international level.</w:t>
+            </w:r>
+          </w:p>
+          <w:p>
+            <w:pPr>
+              <w:spacing w:after="0"/>
+              <w:rPr>
+                <w:rFonts w:asciiTheme="minorHAnsi" w:hAnsiTheme="minorHAnsi" w:cstheme="minorHAnsi"/>
+                <w:i/>
+                <w:szCs w:val="22"/>
+                <w:lang w:val="en-GB"/>
+              </w:rPr>
+            </w:pPr>
+            <w:r>
+              <w:rPr>
+                <w:rFonts w:asciiTheme="minorHAnsi" w:hAnsiTheme="minorHAnsi" w:cstheme="minorHAnsi"/>
+                <w:i/>
+                <w:szCs w:val="22"/>
+                <w:lang w:val="en-GB"/>
+              </w:rPr>
+              <w:t>Present your work during visits from high-level scientists to your team or when visiting another team</w:t>
+            </w:r>
+          </w:p>
+        </w:tc>
+      </w:tr>
+      <w:tr>
+        <w:tc>
+          <w:tcPr>
+            <w:tcW w:w="4531" w:type="dxa"/>
+          </w:tcPr>
+          <w:p>
+            <w:pPr>
+              <w:spacing w:after="0"/>
+              <w:rPr>
+                <w:rFonts w:asciiTheme="minorHAnsi" w:hAnsiTheme="minorHAnsi" w:cstheme="minorHAnsi"/>
+                <w:iCs/>
+                <w:szCs w:val="22"/>
+              </w:rPr>
+            </w:pPr>
+            <w:r>
+              <w:rPr>
+                <w:rFonts w:asciiTheme="minorHAnsi" w:hAnsiTheme="minorHAnsi" w:cstheme="minorHAnsi"/>
+                <w:iCs/>
+                <w:szCs w:val="22"/>
+              </w:rPr>
+              <w:t>D</w:t>
+            </w:r>
+            <w:r>
+              <w:rPr>
+                <w:rFonts w:asciiTheme="minorHAnsi" w:hAnsiTheme="minorHAnsi" w:cstheme="minorHAnsi"/>
+                <w:iCs/>
+                <w:szCs w:val="22"/>
+              </w:rPr>
+              <w:t>isposer de la curiosité, de l'adaptabilité et de l'ouverture nécessaire pour se former et entretenir une culture générale et internationale de haut niveau</w:t>
+            </w:r>
+          </w:p>
+          <w:p>
+            <w:pPr>
+              <w:spacing w:after="0"/>
+              <w:rPr>
+                <w:rFonts w:asciiTheme="minorHAnsi" w:hAnsiTheme="minorHAnsi" w:cstheme="minorHAnsi"/>
+                <w:i/>
+                <w:sz w:val="20"/>
+                <w:lang w:val="en-GB"/>
+              </w:rPr>
+            </w:pPr>
+            <w:r>
+              <w:rPr>
+                <w:rFonts w:asciiTheme="minorHAnsi" w:hAnsiTheme="minorHAnsi" w:cstheme="minorHAnsi"/>
+                <w:i/>
+                <w:sz w:val="20"/>
+                <w:lang w:val="en-GB"/>
+              </w:rPr>
+              <w:t>Have the curiosity, adaptability and openness necessary to form and maintain a high level of general and international culture</w:t>
+            </w:r>
+          </w:p>
+        </w:tc>
+        <w:tc>
+          <w:tcPr>
+            <w:tcW w:w="4531" w:type="dxa"/>
+          </w:tcPr>
+          <w:p>
+            <w:pPr>
+              <w:spacing w:after="0"/>
+              <w:rPr>
+                <w:rFonts w:asciiTheme="minorHAnsi" w:hAnsiTheme="minorHAnsi" w:cstheme="minorHAnsi"/>
+                <w:i/>
+                <w:szCs w:val="22"/>
+                <w:lang w:val="en-GB"/>
+              </w:rPr>
+            </w:pPr>
+            <w:r>
+              <w:rPr>
+                <w:rFonts w:asciiTheme="minorHAnsi" w:hAnsiTheme="minorHAnsi" w:cstheme="minorHAnsi"/>
+                <w:i/>
+                <w:szCs w:val="22"/>
+                <w:lang w:val="en-GB"/>
+              </w:rPr>
+              <w:t>Search for and read scientific articles in the international literature.</w:t>
+            </w:r>
           </w:p>
         </w:tc>
       </w:tr>
@@ -8057,6 +8461,55 @@
                 <w:lang w:val="en-GB"/>
               </w:rPr>
             </w:pPr>
+            <w:r>
+              <w:rPr>
+                <w:rFonts w:asciiTheme="minorHAnsi" w:hAnsiTheme="minorHAnsi" w:cstheme="minorHAnsi"/>
+                <w:i/>
+                <w:szCs w:val="22"/>
+                <w:lang w:val="en-GB"/>
+              </w:rPr>
+              <w:t>Present the approach of a research article to your team.</w:t>
+            </w:r>
+          </w:p>
+          <w:p>
+            <w:pPr>
+              <w:spacing w:after="0" w:line="240" w:lineRule="auto"/>
+              <w:rPr>
+                <w:rFonts w:asciiTheme="minorHAnsi" w:hAnsiTheme="minorHAnsi" w:cstheme="minorHAnsi"/>
+                <w:i/>
+                <w:szCs w:val="22"/>
+                <w:lang w:val="en-GB"/>
+              </w:rPr>
+            </w:pPr>
+            <w:r>
+              <w:rPr>
+                <w:rFonts w:asciiTheme="minorHAnsi" w:hAnsiTheme="minorHAnsi" w:cstheme="minorHAnsi"/>
+                <w:i/>
+                <w:szCs w:val="22"/>
+                <w:lang w:val="en-GB"/>
+              </w:rPr>
+              <w:t>Present your research work at scientific conferences</w:t>
+            </w:r>
+          </w:p>
+          <w:p>
+            <w:pPr>
+              <w:spacing w:after="0" w:line="240" w:lineRule="auto"/>
+              <w:rPr>
+                <w:rFonts w:asciiTheme="minorHAnsi" w:hAnsiTheme="minorHAnsi" w:cstheme="minorHAnsi"/>
+                <w:i/>
+                <w:szCs w:val="22"/>
+                <w:lang w:val="en-GB"/>
+              </w:rPr>
+            </w:pPr>
+            <w:r>
+              <w:rPr>
+                <w:rFonts w:asciiTheme="minorHAnsi" w:hAnsiTheme="minorHAnsi" w:cstheme="minorHAnsi"/>
+                <w:i/>
+                <w:szCs w:val="22"/>
+                <w:lang w:val="en-GB"/>
+              </w:rPr>
+              <w:t>Communicate your research results both in writing and orally in a foreign language.</w:t>
+            </w:r>
           </w:p>
         </w:tc>
       </w:tr>
@@ -8126,6 +8579,35 @@
                 <w:lang w:val="en-GB"/>
               </w:rPr>
             </w:pPr>
+            <w:r>
+              <w:rPr>
+                <w:rFonts w:asciiTheme="minorHAnsi" w:hAnsiTheme="minorHAnsi" w:cstheme="minorHAnsi"/>
+                <w:i/>
+                <w:szCs w:val="22"/>
+                <w:lang w:val="en-GB"/>
+              </w:rPr>
+              <w:t>Present the approach of a research article to your team.</w:t>
+            </w:r>
+          </w:p>
+          <w:p>
+            <w:pPr>
+              <w:spacing w:after="0" w:line="240" w:lineRule="auto"/>
+              <w:rPr>
+                <w:rFonts w:asciiTheme="minorHAnsi" w:hAnsiTheme="minorHAnsi" w:cstheme="minorHAnsi"/>
+                <w:i/>
+                <w:szCs w:val="22"/>
+                <w:lang w:val="en-GB"/>
+              </w:rPr>
+            </w:pPr>
+            <w:r>
+              <w:rPr>
+                <w:rFonts w:asciiTheme="minorHAnsi" w:hAnsiTheme="minorHAnsi" w:cstheme="minorHAnsi"/>
+                <w:i/>
+                <w:szCs w:val="22"/>
+                <w:lang w:val="en-GB"/>
+              </w:rPr>
+              <w:t>Carry out a teaching assignment</w:t>
+            </w:r>
           </w:p>
         </w:tc>
       </w:tr>
@@ -8149,6 +8631,7 @@
                 <w:iCs/>
                 <w:szCs w:val="22"/>
               </w:rPr>
+              <w:lastRenderedPageBreak/>
               <w:t>S</w:t>
             </w:r>
             <w:r>
@@ -8202,7 +8685,9 @@
     <w:p>
       <w:pPr>
         <w:rPr>
-          <w:lang w:val="en-GB"/>
+          <w:rFonts w:asciiTheme="minorHAnsi" w:hAnsiTheme="minorHAnsi" w:cstheme="minorHAnsi"/>
+          <w:b/>
+          <w:color w:val="00B050"/>
         </w:rPr>
       </w:pPr>
       <w:bookmarkStart w:id="70" w:name="_Toc65052145"/>
@@ -8221,20 +8706,6 @@
     <w:p>
       <w:pPr>
         <w:rPr>
-          <w:lang w:val="en-GB"/>
-        </w:rPr>
-      </w:pPr>
-    </w:p>
-    <w:p>
-      <w:pPr>
-        <w:rPr>
-          <w:lang w:val="en-GB"/>
-        </w:rPr>
-      </w:pPr>
-    </w:p>
-    <w:p>
-      <w:pPr>
-        <w:rPr>
           <w:rFonts w:asciiTheme="minorHAnsi" w:hAnsiTheme="minorHAnsi" w:cstheme="minorHAnsi"/>
           <w:b/>
           <w:i/>
@@ -8248,7 +8719,6 @@
           <w:b/>
           <w:color w:val="00B050"/>
         </w:rPr>
-        <w:lastRenderedPageBreak/>
         <w:t>Bloc 6 Encadrement d'équipes dédiées à des activités de recherche et développement, d'études et prospective</w:t>
       </w:r>
       <w:bookmarkEnd w:id="70"/>
@@ -8529,65 +8999,16 @@
                 <w:lang w:val="en-GB"/>
               </w:rPr>
             </w:pPr>
+            <w:r>
+              <w:rPr>
+                <w:rFonts w:asciiTheme="minorHAnsi" w:hAnsiTheme="minorHAnsi" w:cstheme="minorHAnsi"/>
+                <w:i/>
+                <w:szCs w:val="22"/>
+                <w:lang w:val="en-GB"/>
+              </w:rPr>
+              <w:t>Envision applications for your techniques or research results</w:t>
+            </w:r>
           </w:p>
-        </w:tc>
-      </w:tr>
-      <w:tr>
-        <w:tc>
-          <w:tcPr>
-            <w:tcW w:w="4531" w:type="dxa"/>
-          </w:tcPr>
-          <w:p>
-            <w:pPr>
-              <w:spacing w:after="0" w:line="240" w:lineRule="auto"/>
-              <w:rPr>
-                <w:rFonts w:asciiTheme="minorHAnsi" w:hAnsiTheme="minorHAnsi" w:cstheme="minorHAnsi"/>
-                <w:iCs/>
-                <w:szCs w:val="22"/>
-              </w:rPr>
-            </w:pPr>
-            <w:r>
-              <w:rPr>
-                <w:rFonts w:asciiTheme="minorHAnsi" w:hAnsiTheme="minorHAnsi" w:cstheme="minorHAnsi"/>
-                <w:iCs/>
-                <w:szCs w:val="22"/>
-              </w:rPr>
-              <w:t>C</w:t>
-            </w:r>
-            <w:r>
-              <w:rPr>
-                <w:rFonts w:asciiTheme="minorHAnsi" w:hAnsiTheme="minorHAnsi" w:cstheme="minorHAnsi"/>
-                <w:iCs/>
-                <w:szCs w:val="22"/>
-              </w:rPr>
-              <w:t>onstruire les démarches nécessaires pour impulser l'esprit d'entrepreneuriat au sein d'une équipe</w:t>
-            </w:r>
-          </w:p>
-          <w:p>
-            <w:pPr>
-              <w:spacing w:after="0" w:line="240" w:lineRule="auto"/>
-              <w:rPr>
-                <w:rFonts w:asciiTheme="minorHAnsi" w:hAnsiTheme="minorHAnsi" w:cstheme="minorHAnsi"/>
-                <w:iCs/>
-                <w:szCs w:val="22"/>
-                <w:lang w:val="en-GB"/>
-              </w:rPr>
-            </w:pPr>
-            <w:r>
-              <w:rPr>
-                <w:rFonts w:asciiTheme="minorHAnsi" w:hAnsiTheme="minorHAnsi" w:cstheme="minorHAnsi"/>
-                <w:i/>
-                <w:sz w:val="20"/>
-                <w:lang w:val="en-GB"/>
-              </w:rPr>
-              <w:t>Build the necessary steps to foster an entrepreneurial spirit within a team</w:t>
-            </w:r>
-          </w:p>
-        </w:tc>
-        <w:tc>
-          <w:tcPr>
-            <w:tcW w:w="4531" w:type="dxa"/>
-          </w:tcPr>
           <w:p>
             <w:pPr>
               <w:spacing w:after="0" w:line="240" w:lineRule="auto"/>
@@ -8621,6 +9042,84 @@
                 <w:iCs/>
                 <w:szCs w:val="22"/>
               </w:rPr>
+              <w:t>C</w:t>
+            </w:r>
+            <w:r>
+              <w:rPr>
+                <w:rFonts w:asciiTheme="minorHAnsi" w:hAnsiTheme="minorHAnsi" w:cstheme="minorHAnsi"/>
+                <w:iCs/>
+                <w:szCs w:val="22"/>
+              </w:rPr>
+              <w:t>onstruire les démarches nécessaires pour impulser l'esprit d'entrepreneuriat au sein d'une équipe</w:t>
+            </w:r>
+          </w:p>
+          <w:p>
+            <w:pPr>
+              <w:spacing w:after="0" w:line="240" w:lineRule="auto"/>
+              <w:rPr>
+                <w:rFonts w:asciiTheme="minorHAnsi" w:hAnsiTheme="minorHAnsi" w:cstheme="minorHAnsi"/>
+                <w:iCs/>
+                <w:szCs w:val="22"/>
+                <w:lang w:val="en-GB"/>
+              </w:rPr>
+            </w:pPr>
+            <w:r>
+              <w:rPr>
+                <w:rFonts w:asciiTheme="minorHAnsi" w:hAnsiTheme="minorHAnsi" w:cstheme="minorHAnsi"/>
+                <w:i/>
+                <w:sz w:val="20"/>
+                <w:lang w:val="en-GB"/>
+              </w:rPr>
+              <w:t>Build the necessary steps to foster an entrepreneurial spirit within a team</w:t>
+            </w:r>
+          </w:p>
+        </w:tc>
+        <w:tc>
+          <w:tcPr>
+            <w:tcW w:w="4531" w:type="dxa"/>
+          </w:tcPr>
+          <w:p>
+            <w:pPr>
+              <w:spacing w:after="0" w:line="240" w:lineRule="auto"/>
+              <w:rPr>
+                <w:rFonts w:asciiTheme="minorHAnsi" w:hAnsiTheme="minorHAnsi" w:cstheme="minorHAnsi"/>
+                <w:i/>
+                <w:szCs w:val="22"/>
+                <w:lang w:val="en-GB"/>
+              </w:rPr>
+            </w:pPr>
+            <w:r>
+              <w:rPr>
+                <w:rFonts w:asciiTheme="minorHAnsi" w:hAnsiTheme="minorHAnsi" w:cstheme="minorHAnsi"/>
+                <w:i/>
+                <w:szCs w:val="22"/>
+                <w:lang w:val="en-GB"/>
+              </w:rPr>
+              <w:t>Promote your research work through titles and intellectual property rights</w:t>
+            </w:r>
+          </w:p>
+        </w:tc>
+      </w:tr>
+      <w:tr>
+        <w:tc>
+          <w:tcPr>
+            <w:tcW w:w="4531" w:type="dxa"/>
+          </w:tcPr>
+          <w:p>
+            <w:pPr>
+              <w:spacing w:after="0" w:line="240" w:lineRule="auto"/>
+              <w:rPr>
+                <w:rFonts w:asciiTheme="minorHAnsi" w:hAnsiTheme="minorHAnsi" w:cstheme="minorHAnsi"/>
+                <w:iCs/>
+                <w:szCs w:val="22"/>
+              </w:rPr>
+            </w:pPr>
+            <w:r>
+              <w:rPr>
+                <w:rFonts w:asciiTheme="minorHAnsi" w:hAnsiTheme="minorHAnsi" w:cstheme="minorHAnsi"/>
+                <w:iCs/>
+                <w:szCs w:val="22"/>
+              </w:rPr>
               <w:t>I</w:t>
             </w:r>
             <w:r>
@@ -8737,6 +9236,15 @@
                 <w:lang w:val="en-GB"/>
               </w:rPr>
             </w:pPr>
+            <w:r>
+              <w:rPr>
+                <w:rFonts w:asciiTheme="minorHAnsi" w:hAnsiTheme="minorHAnsi" w:cstheme="minorHAnsi"/>
+                <w:i/>
+                <w:szCs w:val="22"/>
+                <w:lang w:val="en-GB"/>
+              </w:rPr>
+              <w:t>Carry out a teaching assignment</w:t>
+            </w:r>
           </w:p>
         </w:tc>
       </w:tr>
@@ -9040,6 +9548,484 @@
           <w:lang w:val="en-GB"/>
         </w:rPr>
       </w:pPr>
+      <w:r>
+        <w:rPr>
+          <w:rFonts w:asciiTheme="minorHAnsi" w:hAnsiTheme="minorHAnsi" w:cstheme="minorHAnsi"/>
+          <w:lang w:val="en-GB"/>
+        </w:rPr>
+        <w:t>Papers :</w:t>
+      </w:r>
+    </w:p>
+    <w:p>
+      <w:pPr>
+        <w:numPr>
+          <w:ilvl w:val="0"/>
+          <w:numId w:val="18"/>
+        </w:numPr>
+        <w:spacing w:line="240" w:lineRule="auto"/>
+        <w:jc w:val="left"/>
+        <w:rPr>
+          <w:rFonts w:asciiTheme="minorHAnsi" w:hAnsiTheme="minorHAnsi" w:cstheme="minorHAnsi"/>
+        </w:rPr>
+      </w:pPr>
+      <w:r>
+        <w:rPr>
+          <w:rFonts w:asciiTheme="minorHAnsi" w:hAnsiTheme="minorHAnsi" w:cstheme="minorHAnsi"/>
+          <w:lang w:val="en-GB"/>
+        </w:rPr>
+        <w:t xml:space="preserve">Nurdin, N., Alevizos, E., </w:t>
+      </w:r>
+      <w:proofErr w:type="spellStart"/>
+      <w:r>
+        <w:rPr>
+          <w:rFonts w:asciiTheme="minorHAnsi" w:hAnsiTheme="minorHAnsi" w:cstheme="minorHAnsi"/>
+          <w:lang w:val="en-GB"/>
+        </w:rPr>
+        <w:t>Syamsuddin</w:t>
+      </w:r>
+      <w:proofErr w:type="spellEnd"/>
+      <w:r>
+        <w:rPr>
+          <w:rFonts w:asciiTheme="minorHAnsi" w:hAnsiTheme="minorHAnsi" w:cstheme="minorHAnsi"/>
+          <w:lang w:val="en-GB"/>
+        </w:rPr>
+        <w:t xml:space="preserve">, R., Asis, H., Zainuddin, E. N., Aris, A., </w:t>
+      </w:r>
+      <w:r>
+        <w:rPr>
+          <w:rFonts w:asciiTheme="minorHAnsi" w:hAnsiTheme="minorHAnsi" w:cstheme="minorHAnsi"/>
+          <w:b/>
+          <w:bCs/>
+          <w:lang w:val="en-GB"/>
+        </w:rPr>
+        <w:t>Oiry, S.</w:t>
+      </w:r>
+      <w:r>
+        <w:rPr>
+          <w:rFonts w:asciiTheme="minorHAnsi" w:hAnsiTheme="minorHAnsi" w:cstheme="minorHAnsi"/>
+          <w:lang w:val="en-GB"/>
+        </w:rPr>
+        <w:t xml:space="preserve">, </w:t>
+      </w:r>
+      <w:proofErr w:type="spellStart"/>
+      <w:r>
+        <w:rPr>
+          <w:rFonts w:asciiTheme="minorHAnsi" w:hAnsiTheme="minorHAnsi" w:cstheme="minorHAnsi"/>
+          <w:lang w:val="en-GB"/>
+        </w:rPr>
+        <w:t>Brunier</w:t>
+      </w:r>
+      <w:proofErr w:type="spellEnd"/>
+      <w:r>
+        <w:rPr>
+          <w:rFonts w:asciiTheme="minorHAnsi" w:hAnsiTheme="minorHAnsi" w:cstheme="minorHAnsi"/>
+          <w:lang w:val="en-GB"/>
+        </w:rPr>
+        <w:t>, G., Komatsu, T., &amp; Barillé, L. (2023). Precision Aquaculture Drone Mapping of the Spatial Distribution of </w:t>
+      </w:r>
+      <w:proofErr w:type="spellStart"/>
+      <w:r>
+        <w:rPr>
+          <w:rFonts w:asciiTheme="minorHAnsi" w:hAnsiTheme="minorHAnsi" w:cstheme="minorHAnsi"/>
+          <w:i/>
+          <w:iCs/>
+          <w:lang w:val="en-GB"/>
+        </w:rPr>
+        <w:t>Kappaphycus</w:t>
+      </w:r>
+      <w:proofErr w:type="spellEnd"/>
+      <w:r>
+        <w:rPr>
+          <w:rFonts w:asciiTheme="minorHAnsi" w:hAnsiTheme="minorHAnsi" w:cstheme="minorHAnsi"/>
+          <w:i/>
+          <w:iCs/>
+          <w:lang w:val="en-GB"/>
+        </w:rPr>
+        <w:t xml:space="preserve"> </w:t>
+      </w:r>
+      <w:proofErr w:type="spellStart"/>
+      <w:r>
+        <w:rPr>
+          <w:rFonts w:asciiTheme="minorHAnsi" w:hAnsiTheme="minorHAnsi" w:cstheme="minorHAnsi"/>
+          <w:i/>
+          <w:iCs/>
+          <w:lang w:val="en-GB"/>
+        </w:rPr>
+        <w:t>alvarezii</w:t>
+      </w:r>
+      <w:proofErr w:type="spellEnd"/>
+      <w:r>
+        <w:rPr>
+          <w:rFonts w:asciiTheme="minorHAnsi" w:hAnsiTheme="minorHAnsi" w:cstheme="minorHAnsi"/>
+          <w:lang w:val="en-GB"/>
+        </w:rPr>
+        <w:t> Biomass and Carrageenan. </w:t>
+      </w:r>
+      <w:r>
+        <w:rPr>
+          <w:rFonts w:asciiTheme="minorHAnsi" w:hAnsiTheme="minorHAnsi" w:cstheme="minorHAnsi"/>
+          <w:i/>
+          <w:iCs/>
+        </w:rPr>
+        <w:t>Remote Sensing</w:t>
+      </w:r>
+      <w:r>
+        <w:rPr>
+          <w:rFonts w:asciiTheme="minorHAnsi" w:hAnsiTheme="minorHAnsi" w:cstheme="minorHAnsi"/>
+        </w:rPr>
+        <w:t>, </w:t>
+      </w:r>
+      <w:r>
+        <w:rPr>
+          <w:rFonts w:asciiTheme="minorHAnsi" w:hAnsiTheme="minorHAnsi" w:cstheme="minorHAnsi"/>
+          <w:i/>
+          <w:iCs/>
+        </w:rPr>
+        <w:t>15</w:t>
+      </w:r>
+      <w:r>
+        <w:rPr>
+          <w:rFonts w:asciiTheme="minorHAnsi" w:hAnsiTheme="minorHAnsi" w:cstheme="minorHAnsi"/>
+        </w:rPr>
+        <w:t>(14), 3674. https://doi.org/10.3390/rs15143674</w:t>
+      </w:r>
+    </w:p>
+    <w:p>
+      <w:pPr>
+        <w:numPr>
+          <w:ilvl w:val="0"/>
+          <w:numId w:val="18"/>
+        </w:numPr>
+        <w:spacing w:line="240" w:lineRule="auto"/>
+        <w:jc w:val="left"/>
+        <w:rPr>
+          <w:rFonts w:asciiTheme="minorHAnsi" w:hAnsiTheme="minorHAnsi" w:cstheme="minorHAnsi"/>
+          <w:lang w:val="en-GB"/>
+        </w:rPr>
+      </w:pPr>
+      <w:r>
+        <w:rPr>
+          <w:rFonts w:asciiTheme="minorHAnsi" w:hAnsiTheme="minorHAnsi" w:cstheme="minorHAnsi"/>
+          <w:lang w:val="en-GB"/>
+        </w:rPr>
+        <w:t xml:space="preserve">Román, A., </w:t>
+      </w:r>
+      <w:proofErr w:type="spellStart"/>
+      <w:r>
+        <w:rPr>
+          <w:rFonts w:asciiTheme="minorHAnsi" w:hAnsiTheme="minorHAnsi" w:cstheme="minorHAnsi"/>
+          <w:lang w:val="en-GB"/>
+        </w:rPr>
+        <w:t>Prasyad</w:t>
+      </w:r>
+      <w:proofErr w:type="spellEnd"/>
+      <w:r>
+        <w:rPr>
+          <w:rFonts w:asciiTheme="minorHAnsi" w:hAnsiTheme="minorHAnsi" w:cstheme="minorHAnsi"/>
+          <w:lang w:val="en-GB"/>
+        </w:rPr>
+        <w:t xml:space="preserve">, </w:t>
+      </w:r>
+      <w:proofErr w:type="spellStart"/>
+      <w:r>
+        <w:rPr>
+          <w:rFonts w:asciiTheme="minorHAnsi" w:hAnsiTheme="minorHAnsi" w:cstheme="minorHAnsi"/>
+          <w:lang w:val="en-GB"/>
+        </w:rPr>
+        <w:t>H.,</w:t>
+      </w:r>
+      <w:r>
+        <w:rPr>
+          <w:rFonts w:asciiTheme="minorHAnsi" w:hAnsiTheme="minorHAnsi" w:cstheme="minorHAnsi"/>
+          <w:b/>
+          <w:bCs/>
+          <w:lang w:val="en-GB"/>
+        </w:rPr>
+        <w:t>Oiry</w:t>
+      </w:r>
+      <w:proofErr w:type="spellEnd"/>
+      <w:r>
+        <w:rPr>
+          <w:rFonts w:asciiTheme="minorHAnsi" w:hAnsiTheme="minorHAnsi" w:cstheme="minorHAnsi"/>
+          <w:b/>
+          <w:bCs/>
+          <w:lang w:val="en-GB"/>
+        </w:rPr>
+        <w:t>, S.</w:t>
+      </w:r>
+      <w:r>
+        <w:rPr>
+          <w:rFonts w:asciiTheme="minorHAnsi" w:hAnsiTheme="minorHAnsi" w:cstheme="minorHAnsi"/>
+          <w:lang w:val="en-GB"/>
+        </w:rPr>
+        <w:t xml:space="preserve">, Davies, B. F. R., </w:t>
+      </w:r>
+      <w:proofErr w:type="spellStart"/>
+      <w:r>
+        <w:rPr>
+          <w:rFonts w:asciiTheme="minorHAnsi" w:hAnsiTheme="minorHAnsi" w:cstheme="minorHAnsi"/>
+          <w:lang w:val="en-GB"/>
+        </w:rPr>
+        <w:t>Brunier</w:t>
+      </w:r>
+      <w:proofErr w:type="spellEnd"/>
+      <w:r>
+        <w:rPr>
+          <w:rFonts w:asciiTheme="minorHAnsi" w:hAnsiTheme="minorHAnsi" w:cstheme="minorHAnsi"/>
+          <w:lang w:val="en-GB"/>
+        </w:rPr>
+        <w:t xml:space="preserve">, G., &amp; Barillé, L. (2023). Mapping intertidal oyster farms using unmanned aerial vehicles (UAV) high-resolution multispectral data. </w:t>
+      </w:r>
+      <w:r>
+        <w:rPr>
+          <w:rFonts w:asciiTheme="minorHAnsi" w:hAnsiTheme="minorHAnsi" w:cstheme="minorHAnsi"/>
+          <w:i/>
+          <w:iCs/>
+          <w:lang w:val="en-GB"/>
+        </w:rPr>
+        <w:t>Estuarine, Coastal and Shelf Science</w:t>
+      </w:r>
+      <w:r>
+        <w:rPr>
+          <w:rFonts w:asciiTheme="minorHAnsi" w:hAnsiTheme="minorHAnsi" w:cstheme="minorHAnsi"/>
+          <w:lang w:val="en-GB"/>
+        </w:rPr>
+        <w:t>, 291, 108432. https://doi.org/10.1016/j.ecss.2023.108432</w:t>
+      </w:r>
+    </w:p>
+    <w:p>
+      <w:pPr>
+        <w:numPr>
+          <w:ilvl w:val="0"/>
+          <w:numId w:val="18"/>
+        </w:numPr>
+        <w:spacing w:line="240" w:lineRule="auto"/>
+        <w:jc w:val="left"/>
+        <w:rPr>
+          <w:rFonts w:asciiTheme="minorHAnsi" w:hAnsiTheme="minorHAnsi" w:cstheme="minorHAnsi"/>
+        </w:rPr>
+      </w:pPr>
+      <w:r>
+        <w:rPr>
+          <w:rFonts w:asciiTheme="minorHAnsi" w:hAnsiTheme="minorHAnsi" w:cstheme="minorHAnsi"/>
+          <w:lang w:val="en-GB"/>
+        </w:rPr>
+        <w:t xml:space="preserve">Davies, B. F. R., </w:t>
+      </w:r>
+      <w:proofErr w:type="spellStart"/>
+      <w:r>
+        <w:rPr>
+          <w:rFonts w:asciiTheme="minorHAnsi" w:hAnsiTheme="minorHAnsi" w:cstheme="minorHAnsi"/>
+          <w:lang w:val="en-GB"/>
+        </w:rPr>
+        <w:t>Gernez</w:t>
+      </w:r>
+      <w:proofErr w:type="spellEnd"/>
+      <w:r>
+        <w:rPr>
+          <w:rFonts w:asciiTheme="minorHAnsi" w:hAnsiTheme="minorHAnsi" w:cstheme="minorHAnsi"/>
+          <w:lang w:val="en-GB"/>
+        </w:rPr>
+        <w:t xml:space="preserve">, P., Geraud, A., </w:t>
+      </w:r>
+      <w:r>
+        <w:rPr>
+          <w:rFonts w:asciiTheme="minorHAnsi" w:hAnsiTheme="minorHAnsi" w:cstheme="minorHAnsi"/>
+          <w:b/>
+          <w:bCs/>
+          <w:lang w:val="en-GB"/>
+        </w:rPr>
+        <w:t>Oiry, S.</w:t>
+      </w:r>
+      <w:r>
+        <w:rPr>
+          <w:rFonts w:asciiTheme="minorHAnsi" w:hAnsiTheme="minorHAnsi" w:cstheme="minorHAnsi"/>
+          <w:lang w:val="en-GB"/>
+        </w:rPr>
+        <w:t xml:space="preserve">, Rosa, P., </w:t>
+      </w:r>
+      <w:proofErr w:type="spellStart"/>
+      <w:r>
+        <w:rPr>
+          <w:rFonts w:asciiTheme="minorHAnsi" w:hAnsiTheme="minorHAnsi" w:cstheme="minorHAnsi"/>
+          <w:lang w:val="en-GB"/>
+        </w:rPr>
+        <w:t>Zoffoli</w:t>
+      </w:r>
+      <w:proofErr w:type="spellEnd"/>
+      <w:r>
+        <w:rPr>
+          <w:rFonts w:asciiTheme="minorHAnsi" w:hAnsiTheme="minorHAnsi" w:cstheme="minorHAnsi"/>
+          <w:lang w:val="en-GB"/>
+        </w:rPr>
+        <w:t xml:space="preserve">, M. L., &amp; Barillé, L. (2023). Multi- and hyperspectral classification of soft-bottom intertidal vegetation using a spectral library for coastal biodiversity remote sensing. </w:t>
+      </w:r>
+      <w:r>
+        <w:rPr>
+          <w:rFonts w:asciiTheme="minorHAnsi" w:hAnsiTheme="minorHAnsi" w:cstheme="minorHAnsi"/>
+          <w:i/>
+          <w:iCs/>
+        </w:rPr>
+        <w:t xml:space="preserve">Remote Sensing of </w:t>
+      </w:r>
+      <w:proofErr w:type="spellStart"/>
+      <w:r>
+        <w:rPr>
+          <w:rFonts w:asciiTheme="minorHAnsi" w:hAnsiTheme="minorHAnsi" w:cstheme="minorHAnsi"/>
+          <w:i/>
+          <w:iCs/>
+        </w:rPr>
+        <w:t>Environment</w:t>
+      </w:r>
+      <w:proofErr w:type="spellEnd"/>
+      <w:r>
+        <w:rPr>
+          <w:rFonts w:asciiTheme="minorHAnsi" w:hAnsiTheme="minorHAnsi" w:cstheme="minorHAnsi"/>
+        </w:rPr>
+        <w:t xml:space="preserve">, 290, 113554. </w:t>
+      </w:r>
+      <w:hyperlink r:id="rId14" w:history="1">
+        <w:r>
+          <w:rPr>
+            <w:rStyle w:val="Lienhypertexte"/>
+            <w:rFonts w:asciiTheme="minorHAnsi" w:hAnsiTheme="minorHAnsi" w:cstheme="minorHAnsi"/>
+          </w:rPr>
+          <w:t>https://doi.org/10.1016/j.rse.2023.113554</w:t>
+        </w:r>
+      </w:hyperlink>
+    </w:p>
+    <w:p>
+      <w:pPr>
+        <w:spacing w:line="240" w:lineRule="auto"/>
+        <w:jc w:val="left"/>
+        <w:rPr>
+          <w:rFonts w:asciiTheme="minorHAnsi" w:hAnsiTheme="minorHAnsi" w:cstheme="minorHAnsi"/>
+        </w:rPr>
+      </w:pPr>
+      <w:proofErr w:type="spellStart"/>
+      <w:r>
+        <w:rPr>
+          <w:rFonts w:asciiTheme="minorHAnsi" w:hAnsiTheme="minorHAnsi" w:cstheme="minorHAnsi"/>
+        </w:rPr>
+        <w:t>Conferences</w:t>
+      </w:r>
+      <w:proofErr w:type="spellEnd"/>
+      <w:r>
+        <w:rPr>
+          <w:rFonts w:asciiTheme="minorHAnsi" w:hAnsiTheme="minorHAnsi" w:cstheme="minorHAnsi"/>
+        </w:rPr>
+        <w:t> :</w:t>
+      </w:r>
+    </w:p>
+    <w:p>
+      <w:pPr>
+        <w:numPr>
+          <w:ilvl w:val="0"/>
+          <w:numId w:val="18"/>
+        </w:numPr>
+        <w:spacing w:line="240" w:lineRule="auto"/>
+        <w:jc w:val="left"/>
+        <w:rPr>
+          <w:rFonts w:asciiTheme="minorHAnsi" w:hAnsiTheme="minorHAnsi" w:cstheme="minorHAnsi"/>
+          <w:lang w:val="en-GB"/>
+        </w:rPr>
+      </w:pPr>
+      <w:r>
+        <w:rPr>
+          <w:rFonts w:asciiTheme="minorHAnsi" w:hAnsiTheme="minorHAnsi" w:cstheme="minorHAnsi"/>
+          <w:lang w:val="en-GB"/>
+        </w:rPr>
+        <w:t>Remote Sensing discrimination of seagrass and green macroalgae: hyperspectral library and drone-mounted multispectral camera (22 - 24 November 2023); EC-ESA Joint Earth System Science Initiative, Frascati, Italy; Poster</w:t>
+      </w:r>
+    </w:p>
+    <w:p>
+      <w:pPr>
+        <w:numPr>
+          <w:ilvl w:val="0"/>
+          <w:numId w:val="18"/>
+        </w:numPr>
+        <w:spacing w:line="240" w:lineRule="auto"/>
+        <w:jc w:val="left"/>
+        <w:rPr>
+          <w:rFonts w:asciiTheme="minorHAnsi" w:hAnsiTheme="minorHAnsi" w:cstheme="minorHAnsi"/>
+          <w:lang w:val="en-GB"/>
+        </w:rPr>
+      </w:pPr>
+      <w:r>
+        <w:rPr>
+          <w:rFonts w:asciiTheme="minorHAnsi" w:hAnsiTheme="minorHAnsi" w:cstheme="minorHAnsi"/>
+          <w:lang w:val="en-GB"/>
+        </w:rPr>
+        <w:t xml:space="preserve">Precision aquaculture drone mapping of the spatial distribution of </w:t>
+      </w:r>
+      <w:proofErr w:type="spellStart"/>
+      <w:r>
+        <w:rPr>
+          <w:rFonts w:asciiTheme="minorHAnsi" w:hAnsiTheme="minorHAnsi" w:cstheme="minorHAnsi"/>
+          <w:i/>
+          <w:iCs/>
+          <w:lang w:val="en-GB"/>
+        </w:rPr>
+        <w:t>Kappaphycus</w:t>
+      </w:r>
+      <w:proofErr w:type="spellEnd"/>
+      <w:r>
+        <w:rPr>
+          <w:rFonts w:asciiTheme="minorHAnsi" w:hAnsiTheme="minorHAnsi" w:cstheme="minorHAnsi"/>
+          <w:i/>
+          <w:iCs/>
+          <w:lang w:val="en-GB"/>
+        </w:rPr>
+        <w:t xml:space="preserve"> </w:t>
+      </w:r>
+      <w:proofErr w:type="spellStart"/>
+      <w:r>
+        <w:rPr>
+          <w:rFonts w:asciiTheme="minorHAnsi" w:hAnsiTheme="minorHAnsi" w:cstheme="minorHAnsi"/>
+          <w:i/>
+          <w:iCs/>
+          <w:lang w:val="en-GB"/>
+        </w:rPr>
+        <w:t>alvarezii</w:t>
+      </w:r>
+      <w:proofErr w:type="spellEnd"/>
+      <w:r>
+        <w:rPr>
+          <w:rFonts w:asciiTheme="minorHAnsi" w:hAnsiTheme="minorHAnsi" w:cstheme="minorHAnsi"/>
+          <w:lang w:val="en-GB"/>
+        </w:rPr>
+        <w:t xml:space="preserve"> biomass and carrageenan (20 - 26 August 2023); 8th European Phycological Congress, Brest, France ; Oral presentation</w:t>
+      </w:r>
+    </w:p>
+    <w:p>
+      <w:pPr>
+        <w:numPr>
+          <w:ilvl w:val="0"/>
+          <w:numId w:val="18"/>
+        </w:numPr>
+        <w:spacing w:line="240" w:lineRule="auto"/>
+        <w:jc w:val="left"/>
+        <w:rPr>
+          <w:rFonts w:asciiTheme="minorHAnsi" w:hAnsiTheme="minorHAnsi" w:cstheme="minorHAnsi"/>
+          <w:lang w:val="en-GB"/>
+        </w:rPr>
+      </w:pPr>
+      <w:r>
+        <w:rPr>
+          <w:rFonts w:asciiTheme="minorHAnsi" w:hAnsiTheme="minorHAnsi" w:cstheme="minorHAnsi"/>
+          <w:lang w:val="en-GB"/>
+        </w:rPr>
+        <w:t>Remote Sensing discrimination of seagrass and green macroalgae: hyperspectral library and drone-mounted multispectral camera (20 - 26 August 2023); 8th European Phycological Congress, Brest, France ; Poster</w:t>
+      </w:r>
+    </w:p>
+    <w:p>
+      <w:pPr>
+        <w:spacing w:line="240" w:lineRule="auto"/>
+        <w:jc w:val="left"/>
+        <w:rPr>
+          <w:lang w:val="en-GB"/>
+        </w:rPr>
+      </w:pPr>
     </w:p>
     <w:p>
       <w:pPr>
@@ -9090,8 +10076,8 @@
       </w:pPr>
     </w:p>
     <w:sectPr>
-      <w:footerReference w:type="default" r:id="rId14"/>
-      <w:footerReference w:type="first" r:id="rId15"/>
+      <w:footerReference w:type="default" r:id="rId15"/>
+      <w:footerReference w:type="first" r:id="rId16"/>
       <w:pgSz w:w="11906" w:h="16838"/>
       <w:pgMar w:top="1417" w:right="1417" w:bottom="1417" w:left="1417" w:header="708" w:footer="708" w:gutter="0"/>
       <w:pgNumType w:start="0"/>
@@ -9406,6 +10392,110 @@
 <file path=word/numbering.xml><?xml version="1.0" encoding="utf-8"?>
 <w:numbering xmlns:wpc="http://schemas.microsoft.com/office/word/2010/wordprocessingCanvas" xmlns:cx="http://schemas.microsoft.com/office/drawing/2014/chartex" xmlns:cx1="http://schemas.microsoft.com/office/drawing/2015/9/8/chartex" xmlns:cx2="http://schemas.microsoft.com/office/drawing/2015/10/21/chartex" xmlns:cx3="http://schemas.microsoft.com/office/drawing/2016/5/9/chartex" xmlns:cx4="http://schemas.microsoft.com/office/drawing/2016/5/10/chartex" xmlns:cx5="http://schemas.microsoft.com/office/drawing/2016/5/11/chartex" xmlns:cx6="http://schemas.microsoft.com/office/drawing/2016/5/12/chartex" xmlns:cx7="http://schemas.microsoft.com/office/drawing/2016/5/13/chartex" xmlns:cx8="http://schemas.microsoft.com/office/drawing/2016/5/14/chartex" xmlns:mc="http://schemas.openxmlformats.org/markup-compatibility/2006" xmlns:aink="http://schemas.microsoft.com/office/drawing/2016/ink" xmlns:am3d="http://schemas.microsoft.com/office/drawing/2017/model3d" xmlns:o="urn:schemas-microsoft-com:office:office" xmlns:oel="http://schemas.microsoft.com/office/2019/extlst" xmlns:r="http://schemas.openxmlformats.org/officeDocument/2006/relationships" xmlns:m="http://schemas.openxmlformats.org/officeDocument/2006/math" xmlns:v="urn:schemas-microsoft-com:vml" xmlns:wp14="http://schemas.microsoft.com/office/word/2010/wordprocessingDrawing" xmlns:wp="http://schemas.openxmlformats.org/drawingml/2006/wordprocessingDrawing" xmlns:w10="urn:schemas-microsoft-com:office:word" xmlns:w="http://schemas.openxmlformats.org/wordprocessingml/2006/main" xmlns:w14="http://schemas.microsoft.com/office/word/2010/wordml" xmlns:w15="http://schemas.microsoft.com/office/word/2012/wordml" xmlns:w16cex="http://schemas.microsoft.com/office/word/2018/wordml/cex" xmlns:w16cid="http://schemas.microsoft.com/office/word/2016/wordml/cid" xmlns:w16="http://schemas.microsoft.com/office/word/2018/wordml" xmlns:w16du="http://schemas.microsoft.com/office/word/2023/wordml/word16du" xmlns:w16sdtdh="http://schemas.microsoft.com/office/word/2020/wordml/sdtdatahash" xmlns:w16sdtfl="http://schemas.microsoft.com/office/word/2024/wordml/sdtformatlock" xmlns:w16se="http://schemas.microsoft.com/office/word/2015/wordml/symex" xmlns:wpg="http://schemas.microsoft.com/office/word/2010/wordprocessingGroup" xmlns:wpi="http://schemas.microsoft.com/office/word/2010/wordprocessingInk" xmlns:wne="http://schemas.microsoft.com/office/word/2006/wordml" xmlns:wps="http://schemas.microsoft.com/office/word/2010/wordprocessingShape" mc:Ignorable="w14 w15 w16se w16cid w16 w16cex w16sdtdh w16sdtfl w16du wp14">
   <w:abstractNum w:abstractNumId="0" w15:restartNumberingAfterBreak="0">
+    <w:nsid w:val="0000A991"/>
+    <w:multiLevelType w:val="multilevel"/>
+    <w:tmpl w:val="4774BEC6"/>
+    <w:lvl w:ilvl="0">
+      <w:numFmt w:val="bullet"/>
+      <w:lvlText w:val=""/>
+      <w:lvlJc w:val="left"/>
+      <w:pPr>
+        <w:ind w:left="720" w:hanging="360"/>
+      </w:pPr>
+      <w:rPr>
+        <w:rFonts w:ascii="Symbol" w:hAnsi="Symbol" w:cs="Symbol" w:hint="default"/>
+      </w:rPr>
+    </w:lvl>
+    <w:lvl w:ilvl="1">
+      <w:numFmt w:val="bullet"/>
+      <w:lvlText w:val="o"/>
+      <w:lvlJc w:val="left"/>
+      <w:pPr>
+        <w:ind w:left="1440" w:hanging="360"/>
+      </w:pPr>
+      <w:rPr>
+        <w:rFonts w:ascii="Courier New" w:hAnsi="Courier New" w:cs="Courier New" w:hint="default"/>
+      </w:rPr>
+    </w:lvl>
+    <w:lvl w:ilvl="2">
+      <w:numFmt w:val="bullet"/>
+      <w:lvlText w:val=""/>
+      <w:lvlJc w:val="left"/>
+      <w:pPr>
+        <w:ind w:left="2160" w:hanging="360"/>
+      </w:pPr>
+      <w:rPr>
+        <w:rFonts w:ascii="Wingdings" w:hAnsi="Wingdings" w:cs="Wingdings" w:hint="default"/>
+      </w:rPr>
+    </w:lvl>
+    <w:lvl w:ilvl="3">
+      <w:numFmt w:val="bullet"/>
+      <w:lvlText w:val=""/>
+      <w:lvlJc w:val="left"/>
+      <w:pPr>
+        <w:ind w:left="2880" w:hanging="360"/>
+      </w:pPr>
+      <w:rPr>
+        <w:rFonts w:ascii="Symbol" w:hAnsi="Symbol" w:cs="Symbol" w:hint="default"/>
+      </w:rPr>
+    </w:lvl>
+    <w:lvl w:ilvl="4">
+      <w:numFmt w:val="bullet"/>
+      <w:lvlText w:val="o"/>
+      <w:lvlJc w:val="left"/>
+      <w:pPr>
+        <w:ind w:left="3600" w:hanging="360"/>
+      </w:pPr>
+      <w:rPr>
+        <w:rFonts w:ascii="Courier New" w:hAnsi="Courier New" w:cs="Courier New" w:hint="default"/>
+      </w:rPr>
+    </w:lvl>
+    <w:lvl w:ilvl="5">
+      <w:numFmt w:val="bullet"/>
+      <w:lvlText w:val=""/>
+      <w:lvlJc w:val="left"/>
+      <w:pPr>
+        <w:ind w:left="4320" w:hanging="360"/>
+      </w:pPr>
+      <w:rPr>
+        <w:rFonts w:ascii="Wingdings" w:hAnsi="Wingdings" w:cs="Wingdings" w:hint="default"/>
+      </w:rPr>
+    </w:lvl>
+    <w:lvl w:ilvl="6">
+      <w:numFmt w:val="bullet"/>
+      <w:lvlText w:val=""/>
+      <w:lvlJc w:val="left"/>
+      <w:pPr>
+        <w:ind w:left="5040" w:hanging="360"/>
+      </w:pPr>
+      <w:rPr>
+        <w:rFonts w:ascii="Symbol" w:hAnsi="Symbol" w:cs="Symbol" w:hint="default"/>
+      </w:rPr>
+    </w:lvl>
+    <w:lvl w:ilvl="7">
+      <w:numFmt w:val="bullet"/>
+      <w:lvlText w:val="o"/>
+      <w:lvlJc w:val="left"/>
+      <w:pPr>
+        <w:ind w:left="5760" w:hanging="360"/>
+      </w:pPr>
+      <w:rPr>
+        <w:rFonts w:ascii="Courier New" w:hAnsi="Courier New" w:cs="Courier New" w:hint="default"/>
+      </w:rPr>
+    </w:lvl>
+    <w:lvl w:ilvl="8">
+      <w:numFmt w:val="bullet"/>
+      <w:lvlText w:val=""/>
+      <w:lvlJc w:val="left"/>
+      <w:pPr>
+        <w:ind w:left="6480" w:hanging="360"/>
+      </w:pPr>
+      <w:rPr>
+        <w:rFonts w:ascii="Wingdings" w:hAnsi="Wingdings" w:cs="Wingdings" w:hint="default"/>
+      </w:rPr>
+    </w:lvl>
+  </w:abstractNum>
+  <w:abstractNum w:abstractNumId="1" w15:restartNumberingAfterBreak="0">
     <w:nsid w:val="094B248B"/>
     <w:multiLevelType w:val="hybridMultilevel"/>
     <w:tmpl w:val="3F3C2A5A"/>
@@ -9518,7 +10608,7 @@
       </w:rPr>
     </w:lvl>
   </w:abstractNum>
-  <w:abstractNum w:abstractNumId="1" w15:restartNumberingAfterBreak="0">
+  <w:abstractNum w:abstractNumId="2" w15:restartNumberingAfterBreak="0">
     <w:nsid w:val="0C886319"/>
     <w:multiLevelType w:val="hybridMultilevel"/>
     <w:tmpl w:val="F7762328"/>
@@ -9631,7 +10721,7 @@
       </w:rPr>
     </w:lvl>
   </w:abstractNum>
-  <w:abstractNum w:abstractNumId="2" w15:restartNumberingAfterBreak="0">
+  <w:abstractNum w:abstractNumId="3" w15:restartNumberingAfterBreak="0">
     <w:nsid w:val="1C826843"/>
     <w:multiLevelType w:val="hybridMultilevel"/>
     <w:tmpl w:val="512A3ACA"/>
@@ -9744,7 +10834,7 @@
       </w:rPr>
     </w:lvl>
   </w:abstractNum>
-  <w:abstractNum w:abstractNumId="3" w15:restartNumberingAfterBreak="0">
+  <w:abstractNum w:abstractNumId="4" w15:restartNumberingAfterBreak="0">
     <w:nsid w:val="23AF19CD"/>
     <w:multiLevelType w:val="hybridMultilevel"/>
     <w:tmpl w:val="2466E798"/>
@@ -9857,7 +10947,7 @@
       </w:rPr>
     </w:lvl>
   </w:abstractNum>
-  <w:abstractNum w:abstractNumId="4" w15:restartNumberingAfterBreak="0">
+  <w:abstractNum w:abstractNumId="5" w15:restartNumberingAfterBreak="0">
     <w:nsid w:val="247009DB"/>
     <w:multiLevelType w:val="hybridMultilevel"/>
     <w:tmpl w:val="70E471E4"/>
@@ -9970,7 +11060,7 @@
       </w:rPr>
     </w:lvl>
   </w:abstractNum>
-  <w:abstractNum w:abstractNumId="5" w15:restartNumberingAfterBreak="0">
+  <w:abstractNum w:abstractNumId="6" w15:restartNumberingAfterBreak="0">
     <w:nsid w:val="24AE691D"/>
     <w:multiLevelType w:val="hybridMultilevel"/>
     <w:tmpl w:val="A12C8BD2"/>
@@ -10086,7 +11176,7 @@
       </w:rPr>
     </w:lvl>
   </w:abstractNum>
-  <w:abstractNum w:abstractNumId="6" w15:restartNumberingAfterBreak="0">
+  <w:abstractNum w:abstractNumId="7" w15:restartNumberingAfterBreak="0">
     <w:nsid w:val="25637170"/>
     <w:multiLevelType w:val="hybridMultilevel"/>
     <w:tmpl w:val="4F4C7F90"/>
@@ -10199,7 +11289,7 @@
       </w:rPr>
     </w:lvl>
   </w:abstractNum>
-  <w:abstractNum w:abstractNumId="7" w15:restartNumberingAfterBreak="0">
+  <w:abstractNum w:abstractNumId="8" w15:restartNumberingAfterBreak="0">
     <w:nsid w:val="27546A17"/>
     <w:multiLevelType w:val="multilevel"/>
     <w:tmpl w:val="95F0A5B6"/>
@@ -10288,7 +11378,7 @@
       </w:pPr>
     </w:lvl>
   </w:abstractNum>
-  <w:abstractNum w:abstractNumId="8" w15:restartNumberingAfterBreak="0">
+  <w:abstractNum w:abstractNumId="9" w15:restartNumberingAfterBreak="0">
     <w:nsid w:val="350B1CAD"/>
     <w:multiLevelType w:val="hybridMultilevel"/>
     <w:tmpl w:val="7C182578"/>
@@ -10401,7 +11491,7 @@
       </w:rPr>
     </w:lvl>
   </w:abstractNum>
-  <w:abstractNum w:abstractNumId="9" w15:restartNumberingAfterBreak="0">
+  <w:abstractNum w:abstractNumId="10" w15:restartNumberingAfterBreak="0">
     <w:nsid w:val="438B00B3"/>
     <w:multiLevelType w:val="hybridMultilevel"/>
     <w:tmpl w:val="275E9FCE"/>
@@ -10515,7 +11605,7 @@
       </w:rPr>
     </w:lvl>
   </w:abstractNum>
-  <w:abstractNum w:abstractNumId="10" w15:restartNumberingAfterBreak="0">
+  <w:abstractNum w:abstractNumId="11" w15:restartNumberingAfterBreak="0">
     <w:nsid w:val="4BBE0DE8"/>
     <w:multiLevelType w:val="hybridMultilevel"/>
     <w:tmpl w:val="72DCC0EE"/>
@@ -10628,7 +11718,7 @@
       </w:rPr>
     </w:lvl>
   </w:abstractNum>
-  <w:abstractNum w:abstractNumId="11" w15:restartNumberingAfterBreak="0">
+  <w:abstractNum w:abstractNumId="12" w15:restartNumberingAfterBreak="0">
     <w:nsid w:val="4F3B5A0E"/>
     <w:multiLevelType w:val="hybridMultilevel"/>
     <w:tmpl w:val="3474951E"/>
@@ -10741,7 +11831,7 @@
       </w:rPr>
     </w:lvl>
   </w:abstractNum>
-  <w:abstractNum w:abstractNumId="12" w15:restartNumberingAfterBreak="0">
+  <w:abstractNum w:abstractNumId="13" w15:restartNumberingAfterBreak="0">
     <w:nsid w:val="5B2C6EFE"/>
     <w:multiLevelType w:val="hybridMultilevel"/>
     <w:tmpl w:val="F3DCD6FE"/>
@@ -10855,7 +11945,7 @@
       </w:rPr>
     </w:lvl>
   </w:abstractNum>
-  <w:abstractNum w:abstractNumId="13" w15:restartNumberingAfterBreak="0">
+  <w:abstractNum w:abstractNumId="14" w15:restartNumberingAfterBreak="0">
     <w:nsid w:val="64671905"/>
     <w:multiLevelType w:val="hybridMultilevel"/>
     <w:tmpl w:val="09BA7F10"/>
@@ -10968,7 +12058,7 @@
       </w:rPr>
     </w:lvl>
   </w:abstractNum>
-  <w:abstractNum w:abstractNumId="14" w15:restartNumberingAfterBreak="0">
+  <w:abstractNum w:abstractNumId="15" w15:restartNumberingAfterBreak="0">
     <w:nsid w:val="76EB60F8"/>
     <w:multiLevelType w:val="hybridMultilevel"/>
     <w:tmpl w:val="B810C83C"/>
@@ -11081,7 +12171,7 @@
       </w:rPr>
     </w:lvl>
   </w:abstractNum>
-  <w:abstractNum w:abstractNumId="15" w15:restartNumberingAfterBreak="0">
+  <w:abstractNum w:abstractNumId="16" w15:restartNumberingAfterBreak="0">
     <w:nsid w:val="7F773BF2"/>
     <w:multiLevelType w:val="hybridMultilevel"/>
     <w:tmpl w:val="F19ECC86"/>
@@ -11195,19 +12285,19 @@
     </w:lvl>
   </w:abstractNum>
   <w:num w:numId="1" w16cid:durableId="1163666399">
-    <w:abstractNumId w:val="13"/>
+    <w:abstractNumId w:val="14"/>
   </w:num>
   <w:num w:numId="2" w16cid:durableId="5911914">
-    <w:abstractNumId w:val="0"/>
+    <w:abstractNumId w:val="1"/>
   </w:num>
   <w:num w:numId="3" w16cid:durableId="1276132372">
-    <w:abstractNumId w:val="14"/>
+    <w:abstractNumId w:val="15"/>
   </w:num>
   <w:num w:numId="4" w16cid:durableId="1393888913">
-    <w:abstractNumId w:val="7"/>
+    <w:abstractNumId w:val="8"/>
   </w:num>
   <w:num w:numId="5" w16cid:durableId="202059669">
-    <w:abstractNumId w:val="7"/>
+    <w:abstractNumId w:val="8"/>
     <w:lvlOverride w:ilvl="0">
       <w:startOverride w:val="1"/>
     </w:lvlOverride>
@@ -11237,40 +12327,43 @@
     </w:lvlOverride>
   </w:num>
   <w:num w:numId="6" w16cid:durableId="183058988">
+    <w:abstractNumId w:val="10"/>
+  </w:num>
+  <w:num w:numId="7" w16cid:durableId="1039552262">
+    <w:abstractNumId w:val="13"/>
+  </w:num>
+  <w:num w:numId="8" w16cid:durableId="525219880">
     <w:abstractNumId w:val="9"/>
   </w:num>
-  <w:num w:numId="7" w16cid:durableId="1039552262">
+  <w:num w:numId="9" w16cid:durableId="631718600">
+    <w:abstractNumId w:val="6"/>
+  </w:num>
+  <w:num w:numId="10" w16cid:durableId="1405954050">
+    <w:abstractNumId w:val="11"/>
+  </w:num>
+  <w:num w:numId="11" w16cid:durableId="119734415">
+    <w:abstractNumId w:val="5"/>
+  </w:num>
+  <w:num w:numId="12" w16cid:durableId="701981503">
+    <w:abstractNumId w:val="16"/>
+  </w:num>
+  <w:num w:numId="13" w16cid:durableId="1085028161">
+    <w:abstractNumId w:val="2"/>
+  </w:num>
+  <w:num w:numId="14" w16cid:durableId="426315979">
+    <w:abstractNumId w:val="4"/>
+  </w:num>
+  <w:num w:numId="15" w16cid:durableId="1883514802">
+    <w:abstractNumId w:val="3"/>
+  </w:num>
+  <w:num w:numId="16" w16cid:durableId="1397051060">
+    <w:abstractNumId w:val="7"/>
+  </w:num>
+  <w:num w:numId="17" w16cid:durableId="1792674214">
     <w:abstractNumId w:val="12"/>
   </w:num>
-  <w:num w:numId="8" w16cid:durableId="525219880">
-    <w:abstractNumId w:val="8"/>
-  </w:num>
-  <w:num w:numId="9" w16cid:durableId="631718600">
-    <w:abstractNumId w:val="5"/>
-  </w:num>
-  <w:num w:numId="10" w16cid:durableId="1405954050">
-    <w:abstractNumId w:val="10"/>
-  </w:num>
-  <w:num w:numId="11" w16cid:durableId="119734415">
-    <w:abstractNumId w:val="4"/>
-  </w:num>
-  <w:num w:numId="12" w16cid:durableId="701981503">
-    <w:abstractNumId w:val="15"/>
-  </w:num>
-  <w:num w:numId="13" w16cid:durableId="1085028161">
-    <w:abstractNumId w:val="1"/>
-  </w:num>
-  <w:num w:numId="14" w16cid:durableId="426315979">
-    <w:abstractNumId w:val="3"/>
-  </w:num>
-  <w:num w:numId="15" w16cid:durableId="1883514802">
-    <w:abstractNumId w:val="2"/>
-  </w:num>
-  <w:num w:numId="16" w16cid:durableId="1397051060">
-    <w:abstractNumId w:val="6"/>
-  </w:num>
-  <w:num w:numId="17" w16cid:durableId="1792674214">
-    <w:abstractNumId w:val="11"/>
+  <w:num w:numId="18" w16cid:durableId="601305474">
+    <w:abstractNumId w:val="0"/>
   </w:num>
 </w:numbering>
 </file>
@@ -11673,7 +12766,7 @@
   <w:style w:type="paragraph" w:default="1" w:styleId="Normal">
     <w:name w:val="Normal"/>
     <w:qFormat/>
-    <w:rsid w:val="00D62B2E"/>
+    <w:rsid w:val="00C21D60"/>
     <w:pPr>
       <w:spacing w:after="200" w:line="276" w:lineRule="auto"/>
       <w:jc w:val="both"/>
@@ -12137,6 +13230,18 @@
       <w:u w:val="single"/>
     </w:rPr>
   </w:style>
+  <w:style w:type="character" w:styleId="Mentionnonrsolue">
+    <w:name w:val="Unresolved Mention"/>
+    <w:basedOn w:val="Policepardfaut"/>
+    <w:uiPriority w:val="99"/>
+    <w:semiHidden/>
+    <w:unhideWhenUsed/>
+    <w:rsid w:val="008C3C66"/>
+    <w:rPr>
+      <w:color w:val="605E5C"/>
+      <w:shd w:val="clear" w:color="auto" w:fill="E1DFDD"/>
+    </w:rPr>
+  </w:style>
 </w:styles>
 </file>
 
